--- a/Галимьянов Динар агенство недвижимости.docx
+++ b/Галимьянов Динар агенство недвижимости.docx
@@ -1,26 +1,22 @@
 
 <file path=word/document.xml><?xml version="1.0" encoding="utf-8"?>
-<w:document xmlns:wpc="http://schemas.microsoft.com/office/word/2010/wordprocessingCanvas" xmlns:mc="http://schemas.openxmlformats.org/markup-compatibility/2006" xmlns:o="urn:schemas-microsoft-com:office:office" xmlns:r="http://schemas.openxmlformats.org/officeDocument/2006/relationships" xmlns:m="http://schemas.openxmlformats.org/officeDocument/2006/math" xmlns:v="urn:schemas-microsoft-com:vml" xmlns:wp14="http://schemas.microsoft.com/office/word/2010/wordprocessingDrawing" xmlns:wp="http://schemas.openxmlformats.org/drawingml/2006/wordprocessingDrawing" xmlns:w="http://schemas.openxmlformats.org/wordprocessingml/2006/main" xmlns:w14="http://schemas.microsoft.com/office/word/2010/wordml" xmlns:w10="urn:schemas-microsoft-com:office:word" xmlns:w15="http://schemas.microsoft.com/office/word/2012/wordml" xmlns:wpg="http://schemas.microsoft.com/office/word/2010/wordprocessingGroup" xmlns:wpi="http://schemas.microsoft.com/office/word/2010/wordprocessingInk" xmlns:wne="http://schemas.microsoft.com/office/word/2006/wordml" xmlns:wps="http://schemas.microsoft.com/office/word/2010/wordprocessingShape" xmlns:wpsCustomData="http://www.wps.cn/officeDocument/2013/wpsCustomData" mc:Ignorable="w14 w15 wp14">
+<w:document xmlns:wpc="http://schemas.microsoft.com/office/word/2010/wordprocessingCanvas" xmlns:cx="http://schemas.microsoft.com/office/drawing/2014/chartex" xmlns:cx1="http://schemas.microsoft.com/office/drawing/2015/9/8/chartex" xmlns:cx2="http://schemas.microsoft.com/office/drawing/2015/10/21/chartex" xmlns:cx3="http://schemas.microsoft.com/office/drawing/2016/5/9/chartex" xmlns:cx4="http://schemas.microsoft.com/office/drawing/2016/5/10/chartex" xmlns:cx5="http://schemas.microsoft.com/office/drawing/2016/5/11/chartex" xmlns:cx6="http://schemas.microsoft.com/office/drawing/2016/5/12/chartex" xmlns:cx7="http://schemas.microsoft.com/office/drawing/2016/5/13/chartex" xmlns:cx8="http://schemas.microsoft.com/office/drawing/2016/5/14/chartex" xmlns:mc="http://schemas.openxmlformats.org/markup-compatibility/2006" xmlns:aink="http://schemas.microsoft.com/office/drawing/2016/ink" xmlns:am3d="http://schemas.microsoft.com/office/drawing/2017/model3d" xmlns:o="urn:schemas-microsoft-com:office:office" xmlns:r="http://schemas.openxmlformats.org/officeDocument/2006/relationships" xmlns:m="http://schemas.openxmlformats.org/officeDocument/2006/math" xmlns:v="urn:schemas-microsoft-com:vml" xmlns:wp14="http://schemas.microsoft.com/office/word/2010/wordprocessingDrawing" xmlns:wp="http://schemas.openxmlformats.org/drawingml/2006/wordprocessingDrawing" xmlns:w10="urn:schemas-microsoft-com:office:word" xmlns:w="http://schemas.openxmlformats.org/wordprocessingml/2006/main" xmlns:w14="http://schemas.microsoft.com/office/word/2010/wordml" xmlns:w15="http://schemas.microsoft.com/office/word/2012/wordml" xmlns:w16cid="http://schemas.microsoft.com/office/word/2016/wordml/cid" xmlns:w16se="http://schemas.microsoft.com/office/word/2015/wordml/symex" xmlns:wpg="http://schemas.microsoft.com/office/word/2010/wordprocessingGroup" xmlns:wpi="http://schemas.microsoft.com/office/word/2010/wordprocessingInk" xmlns:wne="http://schemas.microsoft.com/office/word/2006/wordml" xmlns:wps="http://schemas.microsoft.com/office/word/2010/wordprocessingShape" mc:Ignorable="w14 w15 w16se w16cid wp14">
   <w:body>
     <w:p>
       <w:pPr>
-        <w:widowControl w:val="0"/>
-        <w:autoSpaceDE w:val="0"/>
         <w:autoSpaceDN w:val="0"/>
         <w:adjustRightInd w:val="0"/>
         <w:spacing w:after="200" w:line="276" w:lineRule="auto"/>
         <w:jc w:val="both"/>
         <w:rPr>
           <w:rFonts w:ascii="Times New Roman" w:hAnsi="Times New Roman" w:cs="Times New Roman"/>
-          <w:kern w:val="0"/>
-          <w:sz w:val="28"/>
-          <w:szCs w:val="28"/>
-        </w:rPr>
-      </w:pPr>
-      <w:r>
-        <w:rPr>
-          <w:rFonts w:ascii="Times New Roman" w:hAnsi="Times New Roman" w:cs="Times New Roman"/>
-          <w:kern w:val="0"/>
+          <w:sz w:val="28"/>
+          <w:szCs w:val="28"/>
+        </w:rPr>
+      </w:pPr>
+      <w:r>
+        <w:rPr>
+          <w:rFonts w:ascii="Times New Roman" w:hAnsi="Times New Roman" w:cs="Times New Roman"/>
           <w:sz w:val="28"/>
           <w:szCs w:val="28"/>
         </w:rPr>
@@ -29,74 +25,73 @@
       <w:r>
         <w:rPr>
           <w:rFonts w:ascii="Times New Roman" w:hAnsi="Times New Roman" w:cs="Times New Roman"/>
-          <w:kern w:val="0"/>
-          <w:sz w:val="28"/>
-          <w:szCs w:val="28"/>
-          <w:lang w:val="ru-RU"/>
-        </w:rPr>
-        <w:t>Сервис</w:t>
-      </w:r>
-      <w:r>
-        <w:rPr>
-          <w:rFonts w:hint="default" w:ascii="Times New Roman" w:hAnsi="Times New Roman" w:cs="Times New Roman"/>
-          <w:kern w:val="0"/>
-          <w:sz w:val="28"/>
-          <w:szCs w:val="28"/>
-          <w:lang w:val="ru-RU"/>
-        </w:rPr>
-        <w:t xml:space="preserve"> по размещению  объявлений недвижимости и отклик</w:t>
-      </w:r>
-      <w:r>
-        <w:rPr>
-          <w:rFonts w:ascii="Times New Roman" w:hAnsi="Times New Roman" w:cs="Times New Roman"/>
-          <w:kern w:val="0"/>
-          <w:sz w:val="28"/>
-          <w:szCs w:val="28"/>
-        </w:rPr>
-        <w:t>”</w:t>
-      </w:r>
-    </w:p>
-    <w:p>
-      <w:pPr>
-        <w:ind w:left="0" w:right="0" w:firstLine="567"/>
-        <w:jc w:val="both"/>
-        <w:rPr>
-          <w:rFonts w:ascii="Times New Roman" w:hAnsi="Times New Roman" w:cs="Times New Roman"/>
-          <w:sz w:val="28"/>
-          <w:szCs w:val="28"/>
-        </w:rPr>
-      </w:pPr>
-      <w:r>
-        <w:rPr>
-          <w:rFonts w:ascii="Times New Roman" w:hAnsi="Times New Roman" w:cs="Times New Roman"/>
-          <w:kern w:val="0"/>
-          <w:sz w:val="28"/>
-          <w:szCs w:val="28"/>
-          <w:lang w:val="ru-RU"/>
-        </w:rPr>
-        <w:t>Сервис</w:t>
-      </w:r>
-      <w:r>
-        <w:rPr>
-          <w:rFonts w:hint="default" w:ascii="Times New Roman" w:hAnsi="Times New Roman" w:cs="Times New Roman"/>
-          <w:kern w:val="0"/>
-          <w:sz w:val="28"/>
-          <w:szCs w:val="28"/>
-          <w:lang w:val="ru-RU"/>
-        </w:rPr>
-        <w:t xml:space="preserve"> по размещению  объявлений недв</w:t>
+          <w:sz w:val="28"/>
+          <w:szCs w:val="28"/>
+        </w:rPr>
+        <w:t>Агентство</w:t>
       </w:r>
       <w:bookmarkStart w:id="0" w:name="_GoBack"/>
       <w:bookmarkEnd w:id="0"/>
       <w:r>
         <w:rPr>
-          <w:rFonts w:hint="default" w:ascii="Times New Roman" w:hAnsi="Times New Roman" w:cs="Times New Roman"/>
-          <w:kern w:val="0"/>
-          <w:sz w:val="28"/>
-          <w:szCs w:val="28"/>
-          <w:lang w:val="ru-RU"/>
-        </w:rPr>
-        <w:t>ижимости и отклик</w:t>
+          <w:rFonts w:ascii="Times New Roman" w:hAnsi="Times New Roman" w:cs="Times New Roman"/>
+          <w:sz w:val="28"/>
+          <w:szCs w:val="28"/>
+        </w:rPr>
+        <w:t xml:space="preserve"> недвижимости </w:t>
+      </w:r>
+      <w:r>
+        <w:rPr>
+          <w:rFonts w:ascii="Times New Roman" w:hAnsi="Times New Roman" w:cs="Times New Roman"/>
+          <w:sz w:val="28"/>
+          <w:szCs w:val="28"/>
+        </w:rPr>
+        <w:t>”</w:t>
+      </w:r>
+    </w:p>
+    <w:p>
+      <w:pPr>
+        <w:ind w:left="0" w:right="0" w:firstLine="567"/>
+        <w:jc w:val="both"/>
+        <w:rPr>
+          <w:rFonts w:ascii="Times New Roman" w:hAnsi="Times New Roman" w:cs="Times New Roman"/>
+          <w:sz w:val="28"/>
+          <w:szCs w:val="28"/>
+        </w:rPr>
+      </w:pPr>
+      <w:r>
+        <w:rPr>
+          <w:rFonts w:ascii="Times New Roman" w:hAnsi="Times New Roman" w:cs="Times New Roman"/>
+          <w:sz w:val="28"/>
+          <w:szCs w:val="28"/>
+        </w:rPr>
+        <w:t>Сервис</w:t>
+      </w:r>
+      <w:r>
+        <w:rPr>
+          <w:rFonts w:ascii="Times New Roman" w:hAnsi="Times New Roman" w:cs="Times New Roman"/>
+          <w:sz w:val="28"/>
+          <w:szCs w:val="28"/>
+        </w:rPr>
+        <w:t xml:space="preserve"> по </w:t>
+      </w:r>
+      <w:proofErr w:type="gramStart"/>
+      <w:r>
+        <w:rPr>
+          <w:rFonts w:ascii="Times New Roman" w:hAnsi="Times New Roman" w:cs="Times New Roman"/>
+          <w:sz w:val="28"/>
+          <w:szCs w:val="28"/>
+        </w:rPr>
+        <w:t>размещению  объявлений</w:t>
+      </w:r>
+      <w:proofErr w:type="gramEnd"/>
+      <w:r>
+        <w:rPr>
+          <w:rFonts w:ascii="Times New Roman" w:hAnsi="Times New Roman" w:cs="Times New Roman"/>
+          <w:sz w:val="28"/>
+          <w:szCs w:val="28"/>
+        </w:rPr>
+        <w:t xml:space="preserve"> недвижимости и отклик</w:t>
       </w:r>
       <w:r>
         <w:rPr>
@@ -111,16 +106,14 @@
           <w:rFonts w:ascii="Times New Roman" w:hAnsi="Times New Roman" w:cs="Times New Roman"/>
           <w:sz w:val="28"/>
           <w:szCs w:val="28"/>
-          <w:lang w:val="ru-RU"/>
         </w:rPr>
         <w:t>размещением</w:t>
       </w:r>
       <w:r>
         <w:rPr>
-          <w:rFonts w:hint="default" w:ascii="Times New Roman" w:hAnsi="Times New Roman" w:cs="Times New Roman"/>
-          <w:sz w:val="28"/>
-          <w:szCs w:val="28"/>
-          <w:lang w:val="ru-RU"/>
+          <w:rFonts w:ascii="Times New Roman" w:hAnsi="Times New Roman" w:cs="Times New Roman"/>
+          <w:sz w:val="28"/>
+          <w:szCs w:val="28"/>
         </w:rPr>
         <w:t xml:space="preserve"> и</w:t>
       </w:r>
@@ -137,16 +130,14 @@
           <w:rFonts w:ascii="Times New Roman" w:hAnsi="Times New Roman" w:cs="Times New Roman"/>
           <w:sz w:val="28"/>
           <w:szCs w:val="28"/>
-          <w:lang w:val="ru-RU"/>
         </w:rPr>
         <w:t>откликом</w:t>
       </w:r>
       <w:r>
         <w:rPr>
-          <w:rFonts w:hint="default" w:ascii="Times New Roman" w:hAnsi="Times New Roman" w:cs="Times New Roman"/>
-          <w:sz w:val="28"/>
-          <w:szCs w:val="28"/>
-          <w:lang w:val="ru-RU"/>
+          <w:rFonts w:ascii="Times New Roman" w:hAnsi="Times New Roman" w:cs="Times New Roman"/>
+          <w:sz w:val="28"/>
+          <w:szCs w:val="28"/>
         </w:rPr>
         <w:t xml:space="preserve"> на </w:t>
       </w:r>
@@ -163,7 +154,6 @@
           <w:rFonts w:ascii="Times New Roman" w:hAnsi="Times New Roman" w:cs="Times New Roman"/>
           <w:sz w:val="28"/>
           <w:szCs w:val="28"/>
-          <w:lang w:val="ru-RU"/>
         </w:rPr>
         <w:t>ы</w:t>
       </w:r>
@@ -180,7 +170,6 @@
           <w:rFonts w:ascii="Times New Roman" w:hAnsi="Times New Roman" w:cs="Times New Roman"/>
           <w:sz w:val="28"/>
           <w:szCs w:val="28"/>
-          <w:lang w:val="ru-RU"/>
         </w:rPr>
         <w:t>Сервис</w:t>
       </w:r>
@@ -197,7 +186,6 @@
           <w:rFonts w:ascii="Times New Roman" w:hAnsi="Times New Roman" w:cs="Times New Roman"/>
           <w:sz w:val="28"/>
           <w:szCs w:val="28"/>
-          <w:lang w:val="ru-RU"/>
         </w:rPr>
         <w:t>объявлений</w:t>
       </w:r>
@@ -214,7 +202,6 @@
           <w:rFonts w:ascii="Times New Roman" w:hAnsi="Times New Roman" w:cs="Times New Roman"/>
           <w:sz w:val="28"/>
           <w:szCs w:val="28"/>
-          <w:lang w:val="ru-RU"/>
         </w:rPr>
         <w:t>отклика</w:t>
       </w:r>
@@ -231,7 +218,6 @@
           <w:rFonts w:ascii="Times New Roman" w:hAnsi="Times New Roman" w:cs="Times New Roman"/>
           <w:sz w:val="28"/>
           <w:szCs w:val="28"/>
-          <w:lang w:val="ru-RU"/>
         </w:rPr>
         <w:t>сервисом</w:t>
       </w:r>
@@ -241,14 +227,21 @@
           <w:sz w:val="28"/>
           <w:szCs w:val="28"/>
         </w:rPr>
-        <w:t xml:space="preserve">, является проведение инспектирования текущего состояния объекта для адекватного определения его рыночной цены. По результатам своей деятельности </w:t>
-      </w:r>
-      <w:r>
-        <w:rPr>
-          <w:rFonts w:ascii="Times New Roman" w:hAnsi="Times New Roman" w:cs="Times New Roman"/>
-          <w:sz w:val="28"/>
-          <w:szCs w:val="28"/>
-          <w:lang w:val="ru-RU"/>
+        <w:t>, является проведение инспектиро</w:t>
+      </w:r>
+      <w:r>
+        <w:rPr>
+          <w:rFonts w:ascii="Times New Roman" w:hAnsi="Times New Roman" w:cs="Times New Roman"/>
+          <w:sz w:val="28"/>
+          <w:szCs w:val="28"/>
+        </w:rPr>
+        <w:t xml:space="preserve">вания текущего состояния объекта для адекватного определения его рыночной цены. По результатам своей деятельности </w:t>
+      </w:r>
+      <w:r>
+        <w:rPr>
+          <w:rFonts w:ascii="Times New Roman" w:hAnsi="Times New Roman" w:cs="Times New Roman"/>
+          <w:sz w:val="28"/>
+          <w:szCs w:val="28"/>
         </w:rPr>
         <w:t>сервис</w:t>
       </w:r>
@@ -275,22 +268,44 @@
       <w:r>
         <w:rPr>
           <w:rFonts w:ascii="Times New Roman" w:hAnsi="Times New Roman" w:cs="Times New Roman"/>
-          <w:kern w:val="0"/>
-          <w:sz w:val="28"/>
-          <w:szCs w:val="28"/>
-          <w:lang w:val="ru-RU"/>
+          <w:sz w:val="28"/>
+          <w:szCs w:val="28"/>
         </w:rPr>
         <w:t>Сервис</w:t>
       </w:r>
       <w:r>
         <w:rPr>
-          <w:rFonts w:hint="default" w:ascii="Times New Roman" w:hAnsi="Times New Roman" w:cs="Times New Roman"/>
-          <w:kern w:val="0"/>
-          <w:sz w:val="28"/>
-          <w:szCs w:val="28"/>
-          <w:lang w:val="ru-RU"/>
-        </w:rPr>
-        <w:t xml:space="preserve"> по размещению  объявлений недвижимости и отклик</w:t>
+          <w:rFonts w:ascii="Times New Roman" w:hAnsi="Times New Roman" w:cs="Times New Roman"/>
+          <w:sz w:val="28"/>
+          <w:szCs w:val="28"/>
+        </w:rPr>
+        <w:t xml:space="preserve"> по </w:t>
+      </w:r>
+      <w:proofErr w:type="gramStart"/>
+      <w:r>
+        <w:rPr>
+          <w:rFonts w:ascii="Times New Roman" w:hAnsi="Times New Roman" w:cs="Times New Roman"/>
+          <w:sz w:val="28"/>
+          <w:szCs w:val="28"/>
+        </w:rPr>
+        <w:t>размещению  объявлени</w:t>
+      </w:r>
+      <w:r>
+        <w:rPr>
+          <w:rFonts w:ascii="Times New Roman" w:hAnsi="Times New Roman" w:cs="Times New Roman"/>
+          <w:sz w:val="28"/>
+          <w:szCs w:val="28"/>
+        </w:rPr>
+        <w:t>й</w:t>
+      </w:r>
+      <w:proofErr w:type="gramEnd"/>
+      <w:r>
+        <w:rPr>
+          <w:rFonts w:ascii="Times New Roman" w:hAnsi="Times New Roman" w:cs="Times New Roman"/>
+          <w:sz w:val="28"/>
+          <w:szCs w:val="28"/>
+        </w:rPr>
+        <w:t xml:space="preserve"> недвижимости и отклик</w:t>
       </w:r>
       <w:r>
         <w:rPr>
@@ -349,7 +364,16 @@
           <w:szCs w:val="28"/>
           <w:lang w:eastAsia="ru-RU"/>
         </w:rPr>
-        <w:t xml:space="preserve">Информационная система предназначена для автоматизации работы предприятия, по продаже и выкупе </w:t>
+        <w:t>Информационная система предназначена для автоматиз</w:t>
+      </w:r>
+      <w:r>
+        <w:rPr>
+          <w:rFonts w:ascii="Times New Roman" w:hAnsi="Times New Roman" w:cs="Times New Roman"/>
+          <w:sz w:val="28"/>
+          <w:szCs w:val="28"/>
+          <w:lang w:eastAsia="ru-RU"/>
+        </w:rPr>
+        <w:t xml:space="preserve">ации работы предприятия, по продаже и выкупе </w:t>
       </w:r>
       <w:r>
         <w:rPr>
@@ -392,7 +416,7 @@
     </w:p>
     <w:p>
       <w:pPr>
-        <w:pStyle w:val="4"/>
+        <w:pStyle w:val="a3"/>
         <w:numPr>
           <w:ilvl w:val="0"/>
           <w:numId w:val="1"/>
@@ -418,7 +442,7 @@
     </w:p>
     <w:p>
       <w:pPr>
-        <w:pStyle w:val="4"/>
+        <w:pStyle w:val="a3"/>
         <w:numPr>
           <w:ilvl w:val="0"/>
           <w:numId w:val="1"/>
@@ -464,7 +488,7 @@
     </w:p>
     <w:p>
       <w:pPr>
-        <w:pStyle w:val="4"/>
+        <w:pStyle w:val="a3"/>
         <w:numPr>
           <w:ilvl w:val="0"/>
           <w:numId w:val="2"/>
@@ -576,7 +600,7 @@
     </w:p>
     <w:p>
       <w:pPr>
-        <w:pStyle w:val="4"/>
+        <w:pStyle w:val="a3"/>
         <w:numPr>
           <w:ilvl w:val="0"/>
           <w:numId w:val="2"/>
@@ -619,7 +643,7 @@
     </w:p>
     <w:p>
       <w:pPr>
-        <w:pStyle w:val="4"/>
+        <w:pStyle w:val="a3"/>
         <w:numPr>
           <w:ilvl w:val="0"/>
           <w:numId w:val="2"/>
@@ -639,6 +663,7 @@
           <w:szCs w:val="28"/>
           <w:lang w:eastAsia="ru-RU"/>
         </w:rPr>
+        <w:lastRenderedPageBreak/>
         <w:t>удалить профиль</w:t>
       </w:r>
       <w:r>
@@ -653,7 +678,7 @@
     </w:p>
     <w:p>
       <w:pPr>
-        <w:pStyle w:val="4"/>
+        <w:pStyle w:val="a3"/>
         <w:numPr>
           <w:ilvl w:val="0"/>
           <w:numId w:val="2"/>
@@ -700,7 +725,7 @@
     </w:p>
     <w:p>
       <w:pPr>
-        <w:pStyle w:val="4"/>
+        <w:pStyle w:val="a3"/>
         <w:numPr>
           <w:ilvl w:val="0"/>
           <w:numId w:val="3"/>
@@ -722,7 +747,27 @@
           <w:szCs w:val="28"/>
           <w:lang w:eastAsia="ru-RU"/>
         </w:rPr>
-        <w:t>просмотр о профиля клиента</w:t>
+        <w:t xml:space="preserve">просмотр </w:t>
+      </w:r>
+      <w:proofErr w:type="gramStart"/>
+      <w:r>
+        <w:rPr>
+          <w:rFonts w:ascii="Times New Roman" w:hAnsi="Times New Roman" w:cs="Times New Roman"/>
+          <w:sz w:val="28"/>
+          <w:szCs w:val="28"/>
+          <w:lang w:eastAsia="ru-RU"/>
+        </w:rPr>
+        <w:t>о профиля</w:t>
+      </w:r>
+      <w:proofErr w:type="gramEnd"/>
+      <w:r>
+        <w:rPr>
+          <w:rFonts w:ascii="Times New Roman" w:hAnsi="Times New Roman" w:cs="Times New Roman"/>
+          <w:sz w:val="28"/>
+          <w:szCs w:val="28"/>
+          <w:lang w:eastAsia="ru-RU"/>
+        </w:rPr>
+        <w:t xml:space="preserve"> клиента</w:t>
       </w:r>
       <w:r>
         <w:rPr>
@@ -736,7 +781,7 @@
     </w:p>
     <w:p>
       <w:pPr>
-        <w:pStyle w:val="4"/>
+        <w:pStyle w:val="a3"/>
         <w:numPr>
           <w:ilvl w:val="0"/>
           <w:numId w:val="3"/>
@@ -887,7 +932,7 @@
     </w:p>
     <w:p>
       <w:pPr>
-        <w:pStyle w:val="4"/>
+        <w:pStyle w:val="a3"/>
         <w:numPr>
           <w:ilvl w:val="0"/>
           <w:numId w:val="3"/>
@@ -928,7 +973,7 @@
     </w:p>
     <w:p>
       <w:pPr>
-        <w:pStyle w:val="4"/>
+        <w:pStyle w:val="a3"/>
         <w:numPr>
           <w:ilvl w:val="0"/>
           <w:numId w:val="3"/>
@@ -1015,7 +1060,7 @@
     </w:p>
     <w:p>
       <w:pPr>
-        <w:pStyle w:val="4"/>
+        <w:pStyle w:val="a3"/>
         <w:numPr>
           <w:ilvl w:val="0"/>
           <w:numId w:val="4"/>
@@ -1034,6 +1079,7 @@
           <w:sz w:val="28"/>
           <w:szCs w:val="28"/>
         </w:rPr>
+        <w:lastRenderedPageBreak/>
         <w:t>цена</w:t>
       </w:r>
       <w:r>
@@ -1048,7 +1094,7 @@
     </w:p>
     <w:p>
       <w:pPr>
-        <w:pStyle w:val="4"/>
+        <w:pStyle w:val="a3"/>
         <w:numPr>
           <w:ilvl w:val="0"/>
           <w:numId w:val="4"/>
@@ -1081,7 +1127,7 @@
     </w:p>
     <w:p>
       <w:pPr>
-        <w:pStyle w:val="4"/>
+        <w:pStyle w:val="a3"/>
         <w:numPr>
           <w:ilvl w:val="0"/>
           <w:numId w:val="4"/>
@@ -1131,12 +1177,21 @@
           <w:szCs w:val="28"/>
           <w:lang w:eastAsia="ru-RU"/>
         </w:rPr>
-        <w:t>Подробное описание бронирования содержит в себе:</w:t>
-      </w:r>
-    </w:p>
-    <w:p>
-      <w:pPr>
-        <w:pStyle w:val="4"/>
+        <w:t xml:space="preserve">Подробное описание </w:t>
+      </w:r>
+      <w:r>
+        <w:rPr>
+          <w:rFonts w:ascii="Times New Roman" w:hAnsi="Times New Roman" w:cs="Times New Roman"/>
+          <w:sz w:val="28"/>
+          <w:szCs w:val="28"/>
+          <w:lang w:eastAsia="ru-RU"/>
+        </w:rPr>
+        <w:t>бронирования содержит в себе:</w:t>
+      </w:r>
+    </w:p>
+    <w:p>
+      <w:pPr>
+        <w:pStyle w:val="a3"/>
         <w:numPr>
           <w:ilvl w:val="0"/>
           <w:numId w:val="4"/>
@@ -1160,7 +1215,7 @@
     </w:p>
     <w:p>
       <w:pPr>
-        <w:pStyle w:val="4"/>
+        <w:pStyle w:val="a3"/>
         <w:numPr>
           <w:ilvl w:val="0"/>
           <w:numId w:val="4"/>
@@ -1193,7 +1248,7 @@
     </w:p>
     <w:p>
       <w:pPr>
-        <w:pStyle w:val="4"/>
+        <w:pStyle w:val="a3"/>
         <w:numPr>
           <w:ilvl w:val="0"/>
           <w:numId w:val="4"/>
@@ -1226,7 +1281,7 @@
     </w:p>
     <w:p>
       <w:pPr>
-        <w:pStyle w:val="4"/>
+        <w:pStyle w:val="a3"/>
         <w:numPr>
           <w:ilvl w:val="0"/>
           <w:numId w:val="4"/>
@@ -1259,7 +1314,7 @@
     </w:p>
     <w:p>
       <w:pPr>
-        <w:pStyle w:val="4"/>
+        <w:pStyle w:val="a3"/>
         <w:numPr>
           <w:ilvl w:val="0"/>
           <w:numId w:val="4"/>
@@ -1443,7 +1498,15 @@
           <w:sz w:val="28"/>
           <w:szCs w:val="28"/>
         </w:rPr>
-        <w:t>Результат работы</w:t>
+        <w:t xml:space="preserve">Результат </w:t>
+      </w:r>
+      <w:r>
+        <w:rPr>
+          <w:rFonts w:ascii="Times New Roman" w:hAnsi="Times New Roman" w:cs="Times New Roman"/>
+          <w:sz w:val="28"/>
+          <w:szCs w:val="28"/>
+        </w:rPr>
+        <w:t>работы</w:t>
       </w:r>
     </w:p>
     <w:p>
@@ -1462,7 +1525,15 @@
           <w:sz w:val="28"/>
           <w:szCs w:val="28"/>
         </w:rPr>
-        <w:t>В результате проведенной работы была достигнута поставленная цель: разработка автоматизированной информационной системы «Агентство недвижности». Данное приложение не охватывает всю бизнес-логику этого бизнеса, однако является прототипом, демонстрирующим работу в данной отрасли, и может быть расширена для автоматизации не рассмотренных в рамках данной курсовой работы концепций в предметной области «Агентство недвижности».</w:t>
+        <w:t>В результате проведенной работы была достигнута поставленная цель: разработка автоматизированной информационной системы «Агентство недвижности». Данное приложение не охватывает всю бизнес-логику этого бизнеса, однако является прототипом, демонстриру</w:t>
+      </w:r>
+      <w:r>
+        <w:rPr>
+          <w:rFonts w:ascii="Times New Roman" w:hAnsi="Times New Roman" w:cs="Times New Roman"/>
+          <w:sz w:val="28"/>
+          <w:szCs w:val="28"/>
+        </w:rPr>
+        <w:t>ющим работу в данной отрасли, и может быть расширена для автоматизации не рассмотренных в рамках данной курсовой работы концепций в предметной области «Агентство недвижности».</w:t>
       </w:r>
     </w:p>
     <w:p>
@@ -1482,6 +1553,7 @@
           <w:sz w:val="28"/>
           <w:szCs w:val="28"/>
         </w:rPr>
+        <w:lastRenderedPageBreak/>
         <w:t>Вывод:</w:t>
       </w:r>
     </w:p>
@@ -1507,16 +1579,16 @@
     <w:sectPr>
       <w:pgSz w:w="11906" w:h="16838"/>
       <w:pgMar w:top="1134" w:right="850" w:bottom="1134" w:left="1701" w:header="708" w:footer="708" w:gutter="0"/>
-      <w:cols w:space="708" w:num="1"/>
-      <w:docGrid w:linePitch="360" w:charSpace="0"/>
+      <w:cols w:space="708"/>
+      <w:docGrid w:linePitch="360"/>
     </w:sectPr>
   </w:body>
 </w:document>
 </file>
 
 <file path=word/endnotes.xml><?xml version="1.0" encoding="utf-8"?>
-<w:endnotes xmlns:wpc="http://schemas.microsoft.com/office/word/2010/wordprocessingCanvas" xmlns:mc="http://schemas.openxmlformats.org/markup-compatibility/2006" xmlns:o="urn:schemas-microsoft-com:office:office" xmlns:r="http://schemas.openxmlformats.org/officeDocument/2006/relationships" xmlns:m="http://schemas.openxmlformats.org/officeDocument/2006/math" xmlns:v="urn:schemas-microsoft-com:vml" xmlns:wp14="http://schemas.microsoft.com/office/word/2010/wordprocessingDrawing" xmlns:wp="http://schemas.openxmlformats.org/drawingml/2006/wordprocessingDrawing" xmlns:w="http://schemas.openxmlformats.org/wordprocessingml/2006/main" xmlns:w14="http://schemas.microsoft.com/office/word/2010/wordml" xmlns:w15="http://schemas.microsoft.com/office/word/2012/wordml" xmlns:w10="urn:schemas-microsoft-com:office:word" xmlns:wpg="http://schemas.microsoft.com/office/word/2010/wordprocessingGroup" xmlns:wpi="http://schemas.microsoft.com/office/word/2010/wordprocessingInk" xmlns:wne="http://schemas.microsoft.com/office/word/2006/wordml" xmlns:wps="http://schemas.microsoft.com/office/word/2010/wordprocessingShape" xmlns:wpsCustomData="http://www.wps.cn/officeDocument/2013/wpsCustomData" mc:Ignorable="w14 w15 wp14">
-  <w:endnote w:type="separator" w:id="0">
+<w:endnotes xmlns:wpc="http://schemas.microsoft.com/office/word/2010/wordprocessingCanvas" xmlns:cx="http://schemas.microsoft.com/office/drawing/2014/chartex" xmlns:cx1="http://schemas.microsoft.com/office/drawing/2015/9/8/chartex" xmlns:cx2="http://schemas.microsoft.com/office/drawing/2015/10/21/chartex" xmlns:cx3="http://schemas.microsoft.com/office/drawing/2016/5/9/chartex" xmlns:cx4="http://schemas.microsoft.com/office/drawing/2016/5/10/chartex" xmlns:cx5="http://schemas.microsoft.com/office/drawing/2016/5/11/chartex" xmlns:cx6="http://schemas.microsoft.com/office/drawing/2016/5/12/chartex" xmlns:cx7="http://schemas.microsoft.com/office/drawing/2016/5/13/chartex" xmlns:cx8="http://schemas.microsoft.com/office/drawing/2016/5/14/chartex" xmlns:mc="http://schemas.openxmlformats.org/markup-compatibility/2006" xmlns:aink="http://schemas.microsoft.com/office/drawing/2016/ink" xmlns:am3d="http://schemas.microsoft.com/office/drawing/2017/model3d" xmlns:o="urn:schemas-microsoft-com:office:office" xmlns:r="http://schemas.openxmlformats.org/officeDocument/2006/relationships" xmlns:m="http://schemas.openxmlformats.org/officeDocument/2006/math" xmlns:v="urn:schemas-microsoft-com:vml" xmlns:wp14="http://schemas.microsoft.com/office/word/2010/wordprocessingDrawing" xmlns:wp="http://schemas.openxmlformats.org/drawingml/2006/wordprocessingDrawing" xmlns:w10="urn:schemas-microsoft-com:office:word" xmlns:w="http://schemas.openxmlformats.org/wordprocessingml/2006/main" xmlns:w14="http://schemas.microsoft.com/office/word/2010/wordml" xmlns:w15="http://schemas.microsoft.com/office/word/2012/wordml" xmlns:w16cid="http://schemas.microsoft.com/office/word/2016/wordml/cid" xmlns:w16se="http://schemas.microsoft.com/office/word/2015/wordml/symex" xmlns:wpg="http://schemas.microsoft.com/office/word/2010/wordprocessingGroup" xmlns:wpi="http://schemas.microsoft.com/office/word/2010/wordprocessingInk" xmlns:wne="http://schemas.microsoft.com/office/word/2006/wordml" xmlns:wps="http://schemas.microsoft.com/office/word/2010/wordprocessingShape" mc:Ignorable="w14 w15 w16se w16cid wp14">
+  <w:endnote w:type="separator" w:id="-1">
     <w:p>
       <w:pPr>
         <w:spacing w:line="240" w:lineRule="auto"/>
@@ -1526,7 +1598,7 @@
       </w:r>
     </w:p>
   </w:endnote>
-  <w:endnote w:type="continuationSeparator" w:id="1">
+  <w:endnote w:type="continuationSeparator" w:id="0">
     <w:p>
       <w:pPr>
         <w:spacing w:line="240" w:lineRule="auto"/>
@@ -1540,22 +1612,16 @@
 </file>
 
 <file path=word/footnotes.xml><?xml version="1.0" encoding="utf-8"?>
-<w:footnotes xmlns:wpc="http://schemas.microsoft.com/office/word/2010/wordprocessingCanvas" xmlns:mc="http://schemas.openxmlformats.org/markup-compatibility/2006" xmlns:o="urn:schemas-microsoft-com:office:office" xmlns:r="http://schemas.openxmlformats.org/officeDocument/2006/relationships" xmlns:m="http://schemas.openxmlformats.org/officeDocument/2006/math" xmlns:v="urn:schemas-microsoft-com:vml" xmlns:wp14="http://schemas.microsoft.com/office/word/2010/wordprocessingDrawing" xmlns:wp="http://schemas.openxmlformats.org/drawingml/2006/wordprocessingDrawing" xmlns:w="http://schemas.openxmlformats.org/wordprocessingml/2006/main" xmlns:w14="http://schemas.microsoft.com/office/word/2010/wordml" xmlns:w15="http://schemas.microsoft.com/office/word/2012/wordml" xmlns:w10="urn:schemas-microsoft-com:office:word" xmlns:wpg="http://schemas.microsoft.com/office/word/2010/wordprocessingGroup" xmlns:wpi="http://schemas.microsoft.com/office/word/2010/wordprocessingInk" xmlns:wne="http://schemas.microsoft.com/office/word/2006/wordml" xmlns:wps="http://schemas.microsoft.com/office/word/2010/wordprocessingShape" xmlns:wpsCustomData="http://www.wps.cn/officeDocument/2013/wpsCustomData" mc:Ignorable="w14 w15 wp14">
-  <w:footnote w:type="separator" w:id="0">
-    <w:p>
-      <w:pPr>
-        <w:spacing w:before="0" w:after="0" w:line="420" w:lineRule="auto"/>
-      </w:pPr>
+<w:footnotes xmlns:wpc="http://schemas.microsoft.com/office/word/2010/wordprocessingCanvas" xmlns:cx="http://schemas.microsoft.com/office/drawing/2014/chartex" xmlns:cx1="http://schemas.microsoft.com/office/drawing/2015/9/8/chartex" xmlns:cx2="http://schemas.microsoft.com/office/drawing/2015/10/21/chartex" xmlns:cx3="http://schemas.microsoft.com/office/drawing/2016/5/9/chartex" xmlns:cx4="http://schemas.microsoft.com/office/drawing/2016/5/10/chartex" xmlns:cx5="http://schemas.microsoft.com/office/drawing/2016/5/11/chartex" xmlns:cx6="http://schemas.microsoft.com/office/drawing/2016/5/12/chartex" xmlns:cx7="http://schemas.microsoft.com/office/drawing/2016/5/13/chartex" xmlns:cx8="http://schemas.microsoft.com/office/drawing/2016/5/14/chartex" xmlns:mc="http://schemas.openxmlformats.org/markup-compatibility/2006" xmlns:aink="http://schemas.microsoft.com/office/drawing/2016/ink" xmlns:am3d="http://schemas.microsoft.com/office/drawing/2017/model3d" xmlns:o="urn:schemas-microsoft-com:office:office" xmlns:r="http://schemas.openxmlformats.org/officeDocument/2006/relationships" xmlns:m="http://schemas.openxmlformats.org/officeDocument/2006/math" xmlns:v="urn:schemas-microsoft-com:vml" xmlns:wp14="http://schemas.microsoft.com/office/word/2010/wordprocessingDrawing" xmlns:wp="http://schemas.openxmlformats.org/drawingml/2006/wordprocessingDrawing" xmlns:w10="urn:schemas-microsoft-com:office:word" xmlns:w="http://schemas.openxmlformats.org/wordprocessingml/2006/main" xmlns:w14="http://schemas.microsoft.com/office/word/2010/wordml" xmlns:w15="http://schemas.microsoft.com/office/word/2012/wordml" xmlns:w16cid="http://schemas.microsoft.com/office/word/2016/wordml/cid" xmlns:w16se="http://schemas.microsoft.com/office/word/2015/wordml/symex" xmlns:wpg="http://schemas.microsoft.com/office/word/2010/wordprocessingGroup" xmlns:wpi="http://schemas.microsoft.com/office/word/2010/wordprocessingInk" xmlns:wne="http://schemas.microsoft.com/office/word/2006/wordml" xmlns:wps="http://schemas.microsoft.com/office/word/2010/wordprocessingShape" mc:Ignorable="w14 w15 w16se w16cid wp14">
+  <w:footnote w:type="separator" w:id="-1">
+    <w:p>
       <w:r>
         <w:separator/>
       </w:r>
     </w:p>
   </w:footnote>
-  <w:footnote w:type="continuationSeparator" w:id="1">
-    <w:p>
-      <w:pPr>
-        <w:spacing w:before="0" w:after="0" w:line="420" w:lineRule="auto"/>
-      </w:pPr>
+  <w:footnote w:type="continuationSeparator" w:id="0">
+    <w:p>
       <w:r>
         <w:continuationSeparator/>
       </w:r>
@@ -1565,12 +1631,12 @@
 </file>
 
 <file path=word/numbering.xml><?xml version="1.0" encoding="utf-8"?>
-<w:numbering xmlns:wpc="http://schemas.microsoft.com/office/word/2010/wordprocessingCanvas" xmlns:mc="http://schemas.openxmlformats.org/markup-compatibility/2006" xmlns:o="urn:schemas-microsoft-com:office:office" xmlns:r="http://schemas.openxmlformats.org/officeDocument/2006/relationships" xmlns:m="http://schemas.openxmlformats.org/officeDocument/2006/math" xmlns:v="urn:schemas-microsoft-com:vml" xmlns:wp14="http://schemas.microsoft.com/office/word/2010/wordprocessingDrawing" xmlns:wp="http://schemas.openxmlformats.org/drawingml/2006/wordprocessingDrawing" xmlns:w10="urn:schemas-microsoft-com:office:word" xmlns:w="http://schemas.openxmlformats.org/wordprocessingml/2006/main" xmlns:w14="http://schemas.microsoft.com/office/word/2010/wordml" xmlns:wpg="http://schemas.microsoft.com/office/word/2010/wordprocessingGroup" xmlns:wpi="http://schemas.microsoft.com/office/word/2010/wordprocessingInk" xmlns:wne="http://schemas.microsoft.com/office/word/2006/wordml" xmlns:wps="http://schemas.microsoft.com/office/word/2010/wordprocessingShape" xmlns:wpsCustomData="http://www.wps.cn/officeDocument/2013/wpsCustomData" mc:Ignorable="w14 wp14">
-  <w:abstractNum w:abstractNumId="0">
+<w:numbering xmlns:wpc="http://schemas.microsoft.com/office/word/2010/wordprocessingCanvas" xmlns:cx="http://schemas.microsoft.com/office/drawing/2014/chartex" xmlns:cx1="http://schemas.microsoft.com/office/drawing/2015/9/8/chartex" xmlns:cx2="http://schemas.microsoft.com/office/drawing/2015/10/21/chartex" xmlns:cx3="http://schemas.microsoft.com/office/drawing/2016/5/9/chartex" xmlns:cx4="http://schemas.microsoft.com/office/drawing/2016/5/10/chartex" xmlns:cx5="http://schemas.microsoft.com/office/drawing/2016/5/11/chartex" xmlns:cx6="http://schemas.microsoft.com/office/drawing/2016/5/12/chartex" xmlns:cx7="http://schemas.microsoft.com/office/drawing/2016/5/13/chartex" xmlns:cx8="http://schemas.microsoft.com/office/drawing/2016/5/14/chartex" xmlns:mc="http://schemas.openxmlformats.org/markup-compatibility/2006" xmlns:aink="http://schemas.microsoft.com/office/drawing/2016/ink" xmlns:am3d="http://schemas.microsoft.com/office/drawing/2017/model3d" xmlns:o="urn:schemas-microsoft-com:office:office" xmlns:r="http://schemas.openxmlformats.org/officeDocument/2006/relationships" xmlns:m="http://schemas.openxmlformats.org/officeDocument/2006/math" xmlns:v="urn:schemas-microsoft-com:vml" xmlns:wp14="http://schemas.microsoft.com/office/word/2010/wordprocessingDrawing" xmlns:wp="http://schemas.openxmlformats.org/drawingml/2006/wordprocessingDrawing" xmlns:w10="urn:schemas-microsoft-com:office:word" xmlns:w="http://schemas.openxmlformats.org/wordprocessingml/2006/main" xmlns:w14="http://schemas.microsoft.com/office/word/2010/wordml" xmlns:w15="http://schemas.microsoft.com/office/word/2012/wordml" xmlns:w16cid="http://schemas.microsoft.com/office/word/2016/wordml/cid" xmlns:w16se="http://schemas.microsoft.com/office/word/2015/wordml/symex" xmlns:wpg="http://schemas.microsoft.com/office/word/2010/wordprocessingGroup" xmlns:wpi="http://schemas.microsoft.com/office/word/2010/wordprocessingInk" xmlns:wne="http://schemas.microsoft.com/office/word/2006/wordml" xmlns:wps="http://schemas.microsoft.com/office/word/2010/wordprocessingShape" mc:Ignorable="w14 w15 w16se w16cid wp14">
+  <w:abstractNum w:abstractNumId="0" w15:restartNumberingAfterBreak="0">
     <w:nsid w:val="03A860E5"/>
     <w:multiLevelType w:val="multilevel"/>
     <w:tmpl w:val="03A860E5"/>
-    <w:lvl w:ilvl="0" w:tentative="0">
+    <w:lvl w:ilvl="0">
       <w:start w:val="1"/>
       <w:numFmt w:val="bullet"/>
       <w:lvlText w:val=""/>
@@ -1579,10 +1645,10 @@
         <w:ind w:left="1080" w:hanging="360"/>
       </w:pPr>
       <w:rPr>
-        <w:rFonts w:hint="default" w:ascii="Symbol" w:hAnsi="Symbol"/>
-      </w:rPr>
-    </w:lvl>
-    <w:lvl w:ilvl="1" w:tentative="0">
+        <w:rFonts w:ascii="Symbol" w:hAnsi="Symbol" w:hint="default"/>
+      </w:rPr>
+    </w:lvl>
+    <w:lvl w:ilvl="1">
       <w:start w:val="1"/>
       <w:numFmt w:val="bullet"/>
       <w:lvlText w:val="o"/>
@@ -1591,10 +1657,10 @@
         <w:ind w:left="1800" w:hanging="360"/>
       </w:pPr>
       <w:rPr>
-        <w:rFonts w:hint="default" w:ascii="Courier New" w:hAnsi="Courier New" w:cs="Courier New"/>
-      </w:rPr>
-    </w:lvl>
-    <w:lvl w:ilvl="2" w:tentative="0">
+        <w:rFonts w:ascii="Courier New" w:hAnsi="Courier New" w:cs="Courier New" w:hint="default"/>
+      </w:rPr>
+    </w:lvl>
+    <w:lvl w:ilvl="2">
       <w:start w:val="1"/>
       <w:numFmt w:val="bullet"/>
       <w:lvlText w:val=""/>
@@ -1603,10 +1669,10 @@
         <w:ind w:left="2520" w:hanging="360"/>
       </w:pPr>
       <w:rPr>
-        <w:rFonts w:hint="default" w:ascii="Wingdings" w:hAnsi="Wingdings"/>
-      </w:rPr>
-    </w:lvl>
-    <w:lvl w:ilvl="3" w:tentative="0">
+        <w:rFonts w:ascii="Wingdings" w:hAnsi="Wingdings" w:hint="default"/>
+      </w:rPr>
+    </w:lvl>
+    <w:lvl w:ilvl="3">
       <w:start w:val="1"/>
       <w:numFmt w:val="bullet"/>
       <w:lvlText w:val=""/>
@@ -1615,10 +1681,10 @@
         <w:ind w:left="3240" w:hanging="360"/>
       </w:pPr>
       <w:rPr>
-        <w:rFonts w:hint="default" w:ascii="Symbol" w:hAnsi="Symbol"/>
-      </w:rPr>
-    </w:lvl>
-    <w:lvl w:ilvl="4" w:tentative="0">
+        <w:rFonts w:ascii="Symbol" w:hAnsi="Symbol" w:hint="default"/>
+      </w:rPr>
+    </w:lvl>
+    <w:lvl w:ilvl="4">
       <w:start w:val="1"/>
       <w:numFmt w:val="bullet"/>
       <w:lvlText w:val="o"/>
@@ -1627,10 +1693,10 @@
         <w:ind w:left="3960" w:hanging="360"/>
       </w:pPr>
       <w:rPr>
-        <w:rFonts w:hint="default" w:ascii="Courier New" w:hAnsi="Courier New" w:cs="Courier New"/>
-      </w:rPr>
-    </w:lvl>
-    <w:lvl w:ilvl="5" w:tentative="0">
+        <w:rFonts w:ascii="Courier New" w:hAnsi="Courier New" w:cs="Courier New" w:hint="default"/>
+      </w:rPr>
+    </w:lvl>
+    <w:lvl w:ilvl="5">
       <w:start w:val="1"/>
       <w:numFmt w:val="bullet"/>
       <w:lvlText w:val=""/>
@@ -1639,10 +1705,10 @@
         <w:ind w:left="4680" w:hanging="360"/>
       </w:pPr>
       <w:rPr>
-        <w:rFonts w:hint="default" w:ascii="Wingdings" w:hAnsi="Wingdings"/>
-      </w:rPr>
-    </w:lvl>
-    <w:lvl w:ilvl="6" w:tentative="0">
+        <w:rFonts w:ascii="Wingdings" w:hAnsi="Wingdings" w:hint="default"/>
+      </w:rPr>
+    </w:lvl>
+    <w:lvl w:ilvl="6">
       <w:start w:val="1"/>
       <w:numFmt w:val="bullet"/>
       <w:lvlText w:val=""/>
@@ -1651,10 +1717,10 @@
         <w:ind w:left="5400" w:hanging="360"/>
       </w:pPr>
       <w:rPr>
-        <w:rFonts w:hint="default" w:ascii="Symbol" w:hAnsi="Symbol"/>
-      </w:rPr>
-    </w:lvl>
-    <w:lvl w:ilvl="7" w:tentative="0">
+        <w:rFonts w:ascii="Symbol" w:hAnsi="Symbol" w:hint="default"/>
+      </w:rPr>
+    </w:lvl>
+    <w:lvl w:ilvl="7">
       <w:start w:val="1"/>
       <w:numFmt w:val="bullet"/>
       <w:lvlText w:val="o"/>
@@ -1663,10 +1729,10 @@
         <w:ind w:left="6120" w:hanging="360"/>
       </w:pPr>
       <w:rPr>
-        <w:rFonts w:hint="default" w:ascii="Courier New" w:hAnsi="Courier New" w:cs="Courier New"/>
-      </w:rPr>
-    </w:lvl>
-    <w:lvl w:ilvl="8" w:tentative="0">
+        <w:rFonts w:ascii="Courier New" w:hAnsi="Courier New" w:cs="Courier New" w:hint="default"/>
+      </w:rPr>
+    </w:lvl>
+    <w:lvl w:ilvl="8">
       <w:start w:val="1"/>
       <w:numFmt w:val="bullet"/>
       <w:lvlText w:val=""/>
@@ -1675,15 +1741,15 @@
         <w:ind w:left="6840" w:hanging="360"/>
       </w:pPr>
       <w:rPr>
-        <w:rFonts w:hint="default" w:ascii="Wingdings" w:hAnsi="Wingdings"/>
+        <w:rFonts w:ascii="Wingdings" w:hAnsi="Wingdings" w:hint="default"/>
       </w:rPr>
     </w:lvl>
   </w:abstractNum>
-  <w:abstractNum w:abstractNumId="1">
+  <w:abstractNum w:abstractNumId="1" w15:restartNumberingAfterBreak="0">
     <w:nsid w:val="134E58A9"/>
     <w:multiLevelType w:val="multilevel"/>
     <w:tmpl w:val="134E58A9"/>
-    <w:lvl w:ilvl="0" w:tentative="0">
+    <w:lvl w:ilvl="0">
       <w:start w:val="1"/>
       <w:numFmt w:val="bullet"/>
       <w:lvlText w:val=""/>
@@ -1692,10 +1758,10 @@
         <w:ind w:left="1440" w:hanging="360"/>
       </w:pPr>
       <w:rPr>
-        <w:rFonts w:hint="default" w:ascii="Symbol" w:hAnsi="Symbol"/>
-      </w:rPr>
-    </w:lvl>
-    <w:lvl w:ilvl="1" w:tentative="0">
+        <w:rFonts w:ascii="Symbol" w:hAnsi="Symbol" w:hint="default"/>
+      </w:rPr>
+    </w:lvl>
+    <w:lvl w:ilvl="1">
       <w:start w:val="1"/>
       <w:numFmt w:val="bullet"/>
       <w:lvlText w:val="o"/>
@@ -1704,10 +1770,10 @@
         <w:ind w:left="2160" w:hanging="360"/>
       </w:pPr>
       <w:rPr>
-        <w:rFonts w:hint="default" w:ascii="Courier New" w:hAnsi="Courier New" w:cs="Courier New"/>
-      </w:rPr>
-    </w:lvl>
-    <w:lvl w:ilvl="2" w:tentative="0">
+        <w:rFonts w:ascii="Courier New" w:hAnsi="Courier New" w:cs="Courier New" w:hint="default"/>
+      </w:rPr>
+    </w:lvl>
+    <w:lvl w:ilvl="2">
       <w:start w:val="1"/>
       <w:numFmt w:val="bullet"/>
       <w:lvlText w:val=""/>
@@ -1716,10 +1782,10 @@
         <w:ind w:left="2880" w:hanging="360"/>
       </w:pPr>
       <w:rPr>
-        <w:rFonts w:hint="default" w:ascii="Wingdings" w:hAnsi="Wingdings"/>
-      </w:rPr>
-    </w:lvl>
-    <w:lvl w:ilvl="3" w:tentative="0">
+        <w:rFonts w:ascii="Wingdings" w:hAnsi="Wingdings" w:hint="default"/>
+      </w:rPr>
+    </w:lvl>
+    <w:lvl w:ilvl="3">
       <w:start w:val="1"/>
       <w:numFmt w:val="bullet"/>
       <w:lvlText w:val=""/>
@@ -1728,10 +1794,10 @@
         <w:ind w:left="3600" w:hanging="360"/>
       </w:pPr>
       <w:rPr>
-        <w:rFonts w:hint="default" w:ascii="Symbol" w:hAnsi="Symbol"/>
-      </w:rPr>
-    </w:lvl>
-    <w:lvl w:ilvl="4" w:tentative="0">
+        <w:rFonts w:ascii="Symbol" w:hAnsi="Symbol" w:hint="default"/>
+      </w:rPr>
+    </w:lvl>
+    <w:lvl w:ilvl="4">
       <w:start w:val="1"/>
       <w:numFmt w:val="bullet"/>
       <w:lvlText w:val="o"/>
@@ -1740,10 +1806,10 @@
         <w:ind w:left="4320" w:hanging="360"/>
       </w:pPr>
       <w:rPr>
-        <w:rFonts w:hint="default" w:ascii="Courier New" w:hAnsi="Courier New" w:cs="Courier New"/>
-      </w:rPr>
-    </w:lvl>
-    <w:lvl w:ilvl="5" w:tentative="0">
+        <w:rFonts w:ascii="Courier New" w:hAnsi="Courier New" w:cs="Courier New" w:hint="default"/>
+      </w:rPr>
+    </w:lvl>
+    <w:lvl w:ilvl="5">
       <w:start w:val="1"/>
       <w:numFmt w:val="bullet"/>
       <w:lvlText w:val=""/>
@@ -1752,10 +1818,10 @@
         <w:ind w:left="5040" w:hanging="360"/>
       </w:pPr>
       <w:rPr>
-        <w:rFonts w:hint="default" w:ascii="Wingdings" w:hAnsi="Wingdings"/>
-      </w:rPr>
-    </w:lvl>
-    <w:lvl w:ilvl="6" w:tentative="0">
+        <w:rFonts w:ascii="Wingdings" w:hAnsi="Wingdings" w:hint="default"/>
+      </w:rPr>
+    </w:lvl>
+    <w:lvl w:ilvl="6">
       <w:start w:val="1"/>
       <w:numFmt w:val="bullet"/>
       <w:lvlText w:val=""/>
@@ -1764,10 +1830,10 @@
         <w:ind w:left="5760" w:hanging="360"/>
       </w:pPr>
       <w:rPr>
-        <w:rFonts w:hint="default" w:ascii="Symbol" w:hAnsi="Symbol"/>
-      </w:rPr>
-    </w:lvl>
-    <w:lvl w:ilvl="7" w:tentative="0">
+        <w:rFonts w:ascii="Symbol" w:hAnsi="Symbol" w:hint="default"/>
+      </w:rPr>
+    </w:lvl>
+    <w:lvl w:ilvl="7">
       <w:start w:val="1"/>
       <w:numFmt w:val="bullet"/>
       <w:lvlText w:val="o"/>
@@ -1776,10 +1842,10 @@
         <w:ind w:left="6480" w:hanging="360"/>
       </w:pPr>
       <w:rPr>
-        <w:rFonts w:hint="default" w:ascii="Courier New" w:hAnsi="Courier New" w:cs="Courier New"/>
-      </w:rPr>
-    </w:lvl>
-    <w:lvl w:ilvl="8" w:tentative="0">
+        <w:rFonts w:ascii="Courier New" w:hAnsi="Courier New" w:cs="Courier New" w:hint="default"/>
+      </w:rPr>
+    </w:lvl>
+    <w:lvl w:ilvl="8">
       <w:start w:val="1"/>
       <w:numFmt w:val="bullet"/>
       <w:lvlText w:val=""/>
@@ -1788,15 +1854,15 @@
         <w:ind w:left="7200" w:hanging="360"/>
       </w:pPr>
       <w:rPr>
-        <w:rFonts w:hint="default" w:ascii="Wingdings" w:hAnsi="Wingdings"/>
+        <w:rFonts w:ascii="Wingdings" w:hAnsi="Wingdings" w:hint="default"/>
       </w:rPr>
     </w:lvl>
   </w:abstractNum>
-  <w:abstractNum w:abstractNumId="2">
+  <w:abstractNum w:abstractNumId="2" w15:restartNumberingAfterBreak="0">
     <w:nsid w:val="266E110F"/>
     <w:multiLevelType w:val="multilevel"/>
     <w:tmpl w:val="266E110F"/>
-    <w:lvl w:ilvl="0" w:tentative="0">
+    <w:lvl w:ilvl="0">
       <w:start w:val="1"/>
       <w:numFmt w:val="bullet"/>
       <w:lvlText w:val=""/>
@@ -1805,10 +1871,10 @@
         <w:ind w:left="1367" w:hanging="360"/>
       </w:pPr>
       <w:rPr>
-        <w:rFonts w:hint="default" w:ascii="Symbol" w:hAnsi="Symbol"/>
-      </w:rPr>
-    </w:lvl>
-    <w:lvl w:ilvl="1" w:tentative="0">
+        <w:rFonts w:ascii="Symbol" w:hAnsi="Symbol" w:hint="default"/>
+      </w:rPr>
+    </w:lvl>
+    <w:lvl w:ilvl="1">
       <w:start w:val="1"/>
       <w:numFmt w:val="bullet"/>
       <w:lvlText w:val="o"/>
@@ -1817,10 +1883,10 @@
         <w:ind w:left="2087" w:hanging="360"/>
       </w:pPr>
       <w:rPr>
-        <w:rFonts w:hint="default" w:ascii="Courier New" w:hAnsi="Courier New" w:cs="Courier New"/>
-      </w:rPr>
-    </w:lvl>
-    <w:lvl w:ilvl="2" w:tentative="0">
+        <w:rFonts w:ascii="Courier New" w:hAnsi="Courier New" w:cs="Courier New" w:hint="default"/>
+      </w:rPr>
+    </w:lvl>
+    <w:lvl w:ilvl="2">
       <w:start w:val="1"/>
       <w:numFmt w:val="bullet"/>
       <w:lvlText w:val=""/>
@@ -1829,10 +1895,10 @@
         <w:ind w:left="2807" w:hanging="360"/>
       </w:pPr>
       <w:rPr>
-        <w:rFonts w:hint="default" w:ascii="Wingdings" w:hAnsi="Wingdings"/>
-      </w:rPr>
-    </w:lvl>
-    <w:lvl w:ilvl="3" w:tentative="0">
+        <w:rFonts w:ascii="Wingdings" w:hAnsi="Wingdings" w:hint="default"/>
+      </w:rPr>
+    </w:lvl>
+    <w:lvl w:ilvl="3">
       <w:start w:val="1"/>
       <w:numFmt w:val="bullet"/>
       <w:lvlText w:val=""/>
@@ -1841,10 +1907,10 @@
         <w:ind w:left="3527" w:hanging="360"/>
       </w:pPr>
       <w:rPr>
-        <w:rFonts w:hint="default" w:ascii="Symbol" w:hAnsi="Symbol"/>
-      </w:rPr>
-    </w:lvl>
-    <w:lvl w:ilvl="4" w:tentative="0">
+        <w:rFonts w:ascii="Symbol" w:hAnsi="Symbol" w:hint="default"/>
+      </w:rPr>
+    </w:lvl>
+    <w:lvl w:ilvl="4">
       <w:start w:val="1"/>
       <w:numFmt w:val="bullet"/>
       <w:lvlText w:val="o"/>
@@ -1853,10 +1919,10 @@
         <w:ind w:left="4247" w:hanging="360"/>
       </w:pPr>
       <w:rPr>
-        <w:rFonts w:hint="default" w:ascii="Courier New" w:hAnsi="Courier New" w:cs="Courier New"/>
-      </w:rPr>
-    </w:lvl>
-    <w:lvl w:ilvl="5" w:tentative="0">
+        <w:rFonts w:ascii="Courier New" w:hAnsi="Courier New" w:cs="Courier New" w:hint="default"/>
+      </w:rPr>
+    </w:lvl>
+    <w:lvl w:ilvl="5">
       <w:start w:val="1"/>
       <w:numFmt w:val="bullet"/>
       <w:lvlText w:val=""/>
@@ -1865,10 +1931,10 @@
         <w:ind w:left="4967" w:hanging="360"/>
       </w:pPr>
       <w:rPr>
-        <w:rFonts w:hint="default" w:ascii="Wingdings" w:hAnsi="Wingdings"/>
-      </w:rPr>
-    </w:lvl>
-    <w:lvl w:ilvl="6" w:tentative="0">
+        <w:rFonts w:ascii="Wingdings" w:hAnsi="Wingdings" w:hint="default"/>
+      </w:rPr>
+    </w:lvl>
+    <w:lvl w:ilvl="6">
       <w:start w:val="1"/>
       <w:numFmt w:val="bullet"/>
       <w:lvlText w:val=""/>
@@ -1877,10 +1943,10 @@
         <w:ind w:left="5687" w:hanging="360"/>
       </w:pPr>
       <w:rPr>
-        <w:rFonts w:hint="default" w:ascii="Symbol" w:hAnsi="Symbol"/>
-      </w:rPr>
-    </w:lvl>
-    <w:lvl w:ilvl="7" w:tentative="0">
+        <w:rFonts w:ascii="Symbol" w:hAnsi="Symbol" w:hint="default"/>
+      </w:rPr>
+    </w:lvl>
+    <w:lvl w:ilvl="7">
       <w:start w:val="1"/>
       <w:numFmt w:val="bullet"/>
       <w:lvlText w:val="o"/>
@@ -1889,10 +1955,10 @@
         <w:ind w:left="6407" w:hanging="360"/>
       </w:pPr>
       <w:rPr>
-        <w:rFonts w:hint="default" w:ascii="Courier New" w:hAnsi="Courier New" w:cs="Courier New"/>
-      </w:rPr>
-    </w:lvl>
-    <w:lvl w:ilvl="8" w:tentative="0">
+        <w:rFonts w:ascii="Courier New" w:hAnsi="Courier New" w:cs="Courier New" w:hint="default"/>
+      </w:rPr>
+    </w:lvl>
+    <w:lvl w:ilvl="8">
       <w:start w:val="1"/>
       <w:numFmt w:val="bullet"/>
       <w:lvlText w:val=""/>
@@ -1901,15 +1967,15 @@
         <w:ind w:left="7127" w:hanging="360"/>
       </w:pPr>
       <w:rPr>
-        <w:rFonts w:hint="default" w:ascii="Wingdings" w:hAnsi="Wingdings"/>
+        <w:rFonts w:ascii="Wingdings" w:hAnsi="Wingdings" w:hint="default"/>
       </w:rPr>
     </w:lvl>
   </w:abstractNum>
-  <w:abstractNum w:abstractNumId="3">
+  <w:abstractNum w:abstractNumId="3" w15:restartNumberingAfterBreak="0">
     <w:nsid w:val="45DF2C95"/>
     <w:multiLevelType w:val="multilevel"/>
     <w:tmpl w:val="45DF2C95"/>
-    <w:lvl w:ilvl="0" w:tentative="0">
+    <w:lvl w:ilvl="0">
       <w:start w:val="1"/>
       <w:numFmt w:val="bullet"/>
       <w:lvlText w:val=""/>
@@ -1918,10 +1984,10 @@
         <w:ind w:left="1440" w:hanging="360"/>
       </w:pPr>
       <w:rPr>
-        <w:rFonts w:hint="default" w:ascii="Symbol" w:hAnsi="Symbol"/>
-      </w:rPr>
-    </w:lvl>
-    <w:lvl w:ilvl="1" w:tentative="0">
+        <w:rFonts w:ascii="Symbol" w:hAnsi="Symbol" w:hint="default"/>
+      </w:rPr>
+    </w:lvl>
+    <w:lvl w:ilvl="1">
       <w:start w:val="1"/>
       <w:numFmt w:val="bullet"/>
       <w:lvlText w:val="o"/>
@@ -1930,10 +1996,10 @@
         <w:ind w:left="2160" w:hanging="360"/>
       </w:pPr>
       <w:rPr>
-        <w:rFonts w:hint="default" w:ascii="Courier New" w:hAnsi="Courier New" w:cs="Courier New"/>
-      </w:rPr>
-    </w:lvl>
-    <w:lvl w:ilvl="2" w:tentative="0">
+        <w:rFonts w:ascii="Courier New" w:hAnsi="Courier New" w:cs="Courier New" w:hint="default"/>
+      </w:rPr>
+    </w:lvl>
+    <w:lvl w:ilvl="2">
       <w:start w:val="1"/>
       <w:numFmt w:val="bullet"/>
       <w:lvlText w:val=""/>
@@ -1942,10 +2008,10 @@
         <w:ind w:left="2880" w:hanging="360"/>
       </w:pPr>
       <w:rPr>
-        <w:rFonts w:hint="default" w:ascii="Wingdings" w:hAnsi="Wingdings"/>
-      </w:rPr>
-    </w:lvl>
-    <w:lvl w:ilvl="3" w:tentative="0">
+        <w:rFonts w:ascii="Wingdings" w:hAnsi="Wingdings" w:hint="default"/>
+      </w:rPr>
+    </w:lvl>
+    <w:lvl w:ilvl="3">
       <w:start w:val="1"/>
       <w:numFmt w:val="bullet"/>
       <w:lvlText w:val=""/>
@@ -1954,10 +2020,10 @@
         <w:ind w:left="3600" w:hanging="360"/>
       </w:pPr>
       <w:rPr>
-        <w:rFonts w:hint="default" w:ascii="Symbol" w:hAnsi="Symbol"/>
-      </w:rPr>
-    </w:lvl>
-    <w:lvl w:ilvl="4" w:tentative="0">
+        <w:rFonts w:ascii="Symbol" w:hAnsi="Symbol" w:hint="default"/>
+      </w:rPr>
+    </w:lvl>
+    <w:lvl w:ilvl="4">
       <w:start w:val="1"/>
       <w:numFmt w:val="bullet"/>
       <w:lvlText w:val="o"/>
@@ -1966,10 +2032,10 @@
         <w:ind w:left="4320" w:hanging="360"/>
       </w:pPr>
       <w:rPr>
-        <w:rFonts w:hint="default" w:ascii="Courier New" w:hAnsi="Courier New" w:cs="Courier New"/>
-      </w:rPr>
-    </w:lvl>
-    <w:lvl w:ilvl="5" w:tentative="0">
+        <w:rFonts w:ascii="Courier New" w:hAnsi="Courier New" w:cs="Courier New" w:hint="default"/>
+      </w:rPr>
+    </w:lvl>
+    <w:lvl w:ilvl="5">
       <w:start w:val="1"/>
       <w:numFmt w:val="bullet"/>
       <w:lvlText w:val=""/>
@@ -1978,10 +2044,10 @@
         <w:ind w:left="5040" w:hanging="360"/>
       </w:pPr>
       <w:rPr>
-        <w:rFonts w:hint="default" w:ascii="Wingdings" w:hAnsi="Wingdings"/>
-      </w:rPr>
-    </w:lvl>
-    <w:lvl w:ilvl="6" w:tentative="0">
+        <w:rFonts w:ascii="Wingdings" w:hAnsi="Wingdings" w:hint="default"/>
+      </w:rPr>
+    </w:lvl>
+    <w:lvl w:ilvl="6">
       <w:start w:val="1"/>
       <w:numFmt w:val="bullet"/>
       <w:lvlText w:val=""/>
@@ -1990,10 +2056,10 @@
         <w:ind w:left="5760" w:hanging="360"/>
       </w:pPr>
       <w:rPr>
-        <w:rFonts w:hint="default" w:ascii="Symbol" w:hAnsi="Symbol"/>
-      </w:rPr>
-    </w:lvl>
-    <w:lvl w:ilvl="7" w:tentative="0">
+        <w:rFonts w:ascii="Symbol" w:hAnsi="Symbol" w:hint="default"/>
+      </w:rPr>
+    </w:lvl>
+    <w:lvl w:ilvl="7">
       <w:start w:val="1"/>
       <w:numFmt w:val="bullet"/>
       <w:lvlText w:val="o"/>
@@ -2002,10 +2068,10 @@
         <w:ind w:left="6480" w:hanging="360"/>
       </w:pPr>
       <w:rPr>
-        <w:rFonts w:hint="default" w:ascii="Courier New" w:hAnsi="Courier New" w:cs="Courier New"/>
-      </w:rPr>
-    </w:lvl>
-    <w:lvl w:ilvl="8" w:tentative="0">
+        <w:rFonts w:ascii="Courier New" w:hAnsi="Courier New" w:cs="Courier New" w:hint="default"/>
+      </w:rPr>
+    </w:lvl>
+    <w:lvl w:ilvl="8">
       <w:start w:val="1"/>
       <w:numFmt w:val="bullet"/>
       <w:lvlText w:val=""/>
@@ -2014,15 +2080,15 @@
         <w:ind w:left="7200" w:hanging="360"/>
       </w:pPr>
       <w:rPr>
-        <w:rFonts w:hint="default" w:ascii="Wingdings" w:hAnsi="Wingdings"/>
+        <w:rFonts w:ascii="Wingdings" w:hAnsi="Wingdings" w:hint="default"/>
       </w:rPr>
     </w:lvl>
   </w:abstractNum>
-  <w:abstractNum w:abstractNumId="4">
+  <w:abstractNum w:abstractNumId="4" w15:restartNumberingAfterBreak="0">
     <w:nsid w:val="6FC52862"/>
     <w:multiLevelType w:val="multilevel"/>
     <w:tmpl w:val="6FC52862"/>
-    <w:lvl w:ilvl="0" w:tentative="0">
+    <w:lvl w:ilvl="0">
       <w:start w:val="1"/>
       <w:numFmt w:val="bullet"/>
       <w:lvlText w:val=""/>
@@ -2031,10 +2097,10 @@
         <w:ind w:left="720" w:hanging="360"/>
       </w:pPr>
       <w:rPr>
-        <w:rFonts w:hint="default" w:ascii="Symbol" w:hAnsi="Symbol"/>
-      </w:rPr>
-    </w:lvl>
-    <w:lvl w:ilvl="1" w:tentative="0">
+        <w:rFonts w:ascii="Symbol" w:hAnsi="Symbol" w:hint="default"/>
+      </w:rPr>
+    </w:lvl>
+    <w:lvl w:ilvl="1">
       <w:start w:val="1"/>
       <w:numFmt w:val="bullet"/>
       <w:lvlText w:val="o"/>
@@ -2043,10 +2109,10 @@
         <w:ind w:left="1440" w:hanging="360"/>
       </w:pPr>
       <w:rPr>
-        <w:rFonts w:hint="default" w:ascii="Courier New" w:hAnsi="Courier New" w:cs="Courier New"/>
-      </w:rPr>
-    </w:lvl>
-    <w:lvl w:ilvl="2" w:tentative="0">
+        <w:rFonts w:ascii="Courier New" w:hAnsi="Courier New" w:cs="Courier New" w:hint="default"/>
+      </w:rPr>
+    </w:lvl>
+    <w:lvl w:ilvl="2">
       <w:start w:val="1"/>
       <w:numFmt w:val="bullet"/>
       <w:lvlText w:val=""/>
@@ -2055,10 +2121,10 @@
         <w:ind w:left="2160" w:hanging="360"/>
       </w:pPr>
       <w:rPr>
-        <w:rFonts w:hint="default" w:ascii="Wingdings" w:hAnsi="Wingdings"/>
-      </w:rPr>
-    </w:lvl>
-    <w:lvl w:ilvl="3" w:tentative="0">
+        <w:rFonts w:ascii="Wingdings" w:hAnsi="Wingdings" w:hint="default"/>
+      </w:rPr>
+    </w:lvl>
+    <w:lvl w:ilvl="3">
       <w:start w:val="1"/>
       <w:numFmt w:val="bullet"/>
       <w:lvlText w:val=""/>
@@ -2067,10 +2133,10 @@
         <w:ind w:left="2880" w:hanging="360"/>
       </w:pPr>
       <w:rPr>
-        <w:rFonts w:hint="default" w:ascii="Symbol" w:hAnsi="Symbol"/>
-      </w:rPr>
-    </w:lvl>
-    <w:lvl w:ilvl="4" w:tentative="0">
+        <w:rFonts w:ascii="Symbol" w:hAnsi="Symbol" w:hint="default"/>
+      </w:rPr>
+    </w:lvl>
+    <w:lvl w:ilvl="4">
       <w:start w:val="1"/>
       <w:numFmt w:val="bullet"/>
       <w:lvlText w:val="o"/>
@@ -2079,10 +2145,10 @@
         <w:ind w:left="3600" w:hanging="360"/>
       </w:pPr>
       <w:rPr>
-        <w:rFonts w:hint="default" w:ascii="Courier New" w:hAnsi="Courier New" w:cs="Courier New"/>
-      </w:rPr>
-    </w:lvl>
-    <w:lvl w:ilvl="5" w:tentative="0">
+        <w:rFonts w:ascii="Courier New" w:hAnsi="Courier New" w:cs="Courier New" w:hint="default"/>
+      </w:rPr>
+    </w:lvl>
+    <w:lvl w:ilvl="5">
       <w:start w:val="1"/>
       <w:numFmt w:val="bullet"/>
       <w:lvlText w:val=""/>
@@ -2091,10 +2157,10 @@
         <w:ind w:left="4320" w:hanging="360"/>
       </w:pPr>
       <w:rPr>
-        <w:rFonts w:hint="default" w:ascii="Wingdings" w:hAnsi="Wingdings"/>
-      </w:rPr>
-    </w:lvl>
-    <w:lvl w:ilvl="6" w:tentative="0">
+        <w:rFonts w:ascii="Wingdings" w:hAnsi="Wingdings" w:hint="default"/>
+      </w:rPr>
+    </w:lvl>
+    <w:lvl w:ilvl="6">
       <w:start w:val="1"/>
       <w:numFmt w:val="bullet"/>
       <w:lvlText w:val=""/>
@@ -2103,10 +2169,10 @@
         <w:ind w:left="5040" w:hanging="360"/>
       </w:pPr>
       <w:rPr>
-        <w:rFonts w:hint="default" w:ascii="Symbol" w:hAnsi="Symbol"/>
-      </w:rPr>
-    </w:lvl>
-    <w:lvl w:ilvl="7" w:tentative="0">
+        <w:rFonts w:ascii="Symbol" w:hAnsi="Symbol" w:hint="default"/>
+      </w:rPr>
+    </w:lvl>
+    <w:lvl w:ilvl="7">
       <w:start w:val="1"/>
       <w:numFmt w:val="bullet"/>
       <w:lvlText w:val="o"/>
@@ -2115,10 +2181,10 @@
         <w:ind w:left="5760" w:hanging="360"/>
       </w:pPr>
       <w:rPr>
-        <w:rFonts w:hint="default" w:ascii="Courier New" w:hAnsi="Courier New" w:cs="Courier New"/>
-      </w:rPr>
-    </w:lvl>
-    <w:lvl w:ilvl="8" w:tentative="0">
+        <w:rFonts w:ascii="Courier New" w:hAnsi="Courier New" w:cs="Courier New" w:hint="default"/>
+      </w:rPr>
+    </w:lvl>
+    <w:lvl w:ilvl="8">
       <w:start w:val="1"/>
       <w:numFmt w:val="bullet"/>
       <w:lvlText w:val=""/>
@@ -2127,7 +2193,7 @@
         <w:ind w:left="6480" w:hanging="360"/>
       </w:pPr>
       <w:rPr>
-        <w:rFonts w:hint="default" w:ascii="Wingdings" w:hAnsi="Wingdings"/>
+        <w:rFonts w:ascii="Wingdings" w:hAnsi="Wingdings" w:hint="default"/>
       </w:rPr>
     </w:lvl>
   </w:abstractNum>
@@ -2150,200 +2216,420 @@
 </file>
 
 <file path=word/styles.xml><?xml version="1.0" encoding="utf-8"?>
-<w:styles xmlns:mc="http://schemas.openxmlformats.org/markup-compatibility/2006" xmlns:o="urn:schemas-microsoft-com:office:office" xmlns:r="http://schemas.openxmlformats.org/officeDocument/2006/relationships" xmlns:m="http://schemas.openxmlformats.org/officeDocument/2006/math" xmlns:v="urn:schemas-microsoft-com:vml" xmlns:w="http://schemas.openxmlformats.org/wordprocessingml/2006/main" xmlns:w14="http://schemas.microsoft.com/office/word/2010/wordml" xmlns:w10="urn:schemas-microsoft-com:office:word" xmlns:sl="http://schemas.openxmlformats.org/schemaLibrary/2006/main" xmlns:wpsCustomData="http://www.wps.cn/officeDocument/2013/wpsCustomData" mc:Ignorable="w14">
+<w:styles xmlns:mc="http://schemas.openxmlformats.org/markup-compatibility/2006" xmlns:r="http://schemas.openxmlformats.org/officeDocument/2006/relationships" xmlns:w="http://schemas.openxmlformats.org/wordprocessingml/2006/main" xmlns:w14="http://schemas.microsoft.com/office/word/2010/wordml" xmlns:w15="http://schemas.microsoft.com/office/word/2012/wordml" xmlns:w16cid="http://schemas.microsoft.com/office/word/2016/wordml/cid" xmlns:w16se="http://schemas.microsoft.com/office/word/2015/wordml/symex" mc:Ignorable="w14 w15 w16se w16cid">
   <w:docDefaults>
     <w:rPrDefault>
       <w:rPr>
-        <w:rFonts w:asciiTheme="minorHAnsi" w:hAnsiTheme="minorHAnsi" w:eastAsiaTheme="minorHAnsi" w:cstheme="minorBidi"/>
+        <w:rFonts w:asciiTheme="minorHAnsi" w:eastAsiaTheme="minorHAnsi" w:hAnsiTheme="minorHAnsi" w:cstheme="minorBidi"/>
+        <w:lang w:val="ru-RU" w:eastAsia="ru-RU" w:bidi="ar-SA"/>
       </w:rPr>
     </w:rPrDefault>
     <w:pPrDefault/>
   </w:docDefaults>
-  <w:latentStyles w:count="260" w:defQFormat="0" w:defUnhideWhenUsed="1" w:defSemiHidden="1" w:defUIPriority="99" w:defLockedState="0">
-    <w:lsdException w:qFormat="1" w:unhideWhenUsed="0" w:uiPriority="0" w:semiHidden="0" w:name="Normal"/>
-    <w:lsdException w:qFormat="1" w:unhideWhenUsed="0" w:uiPriority="9" w:semiHidden="0" w:name="heading 1"/>
-    <w:lsdException w:qFormat="1" w:uiPriority="9" w:name="heading 2"/>
-    <w:lsdException w:qFormat="1" w:uiPriority="9" w:name="heading 3"/>
-    <w:lsdException w:qFormat="1" w:uiPriority="9" w:name="heading 4"/>
-    <w:lsdException w:qFormat="1" w:uiPriority="9" w:name="heading 5"/>
-    <w:lsdException w:qFormat="1" w:uiPriority="9" w:name="heading 6"/>
-    <w:lsdException w:qFormat="1" w:uiPriority="9" w:name="heading 7"/>
-    <w:lsdException w:qFormat="1" w:uiPriority="9" w:name="heading 8"/>
-    <w:lsdException w:qFormat="1" w:uiPriority="9" w:name="heading 9"/>
-    <w:lsdException w:uiPriority="99" w:name="index 1"/>
-    <w:lsdException w:uiPriority="99" w:name="index 2"/>
-    <w:lsdException w:uiPriority="99" w:name="index 3"/>
-    <w:lsdException w:uiPriority="99" w:name="index 4"/>
-    <w:lsdException w:uiPriority="99" w:name="index 5"/>
-    <w:lsdException w:uiPriority="99" w:name="index 6"/>
-    <w:lsdException w:uiPriority="99" w:name="index 7"/>
-    <w:lsdException w:uiPriority="99" w:name="index 8"/>
-    <w:lsdException w:uiPriority="99" w:name="index 9"/>
-    <w:lsdException w:uiPriority="39" w:name="toc 1"/>
-    <w:lsdException w:uiPriority="39" w:name="toc 2"/>
-    <w:lsdException w:uiPriority="39" w:name="toc 3"/>
-    <w:lsdException w:uiPriority="39" w:name="toc 4"/>
-    <w:lsdException w:uiPriority="39" w:name="toc 5"/>
-    <w:lsdException w:uiPriority="39" w:name="toc 6"/>
-    <w:lsdException w:uiPriority="39" w:name="toc 7"/>
-    <w:lsdException w:uiPriority="39" w:name="toc 8"/>
-    <w:lsdException w:uiPriority="39" w:name="toc 9"/>
-    <w:lsdException w:uiPriority="99" w:name="Normal Indent"/>
-    <w:lsdException w:uiPriority="99" w:name="footnote text"/>
-    <w:lsdException w:uiPriority="99" w:name="annotation text"/>
-    <w:lsdException w:uiPriority="99" w:name="header"/>
-    <w:lsdException w:uiPriority="99" w:name="footer"/>
-    <w:lsdException w:uiPriority="99" w:name="index heading"/>
-    <w:lsdException w:qFormat="1" w:uiPriority="35" w:name="caption"/>
-    <w:lsdException w:uiPriority="99" w:name="table of figures"/>
-    <w:lsdException w:uiPriority="99" w:name="envelope address"/>
-    <w:lsdException w:uiPriority="99" w:name="envelope return"/>
-    <w:lsdException w:uiPriority="99" w:name="footnote reference"/>
-    <w:lsdException w:uiPriority="99" w:name="annotation reference"/>
-    <w:lsdException w:uiPriority="99" w:name="line number"/>
-    <w:lsdException w:uiPriority="99" w:name="page number"/>
-    <w:lsdException w:uiPriority="99" w:name="endnote reference"/>
-    <w:lsdException w:uiPriority="99" w:name="endnote text"/>
-    <w:lsdException w:uiPriority="99" w:name="table of authorities"/>
-    <w:lsdException w:uiPriority="99" w:name="macro"/>
-    <w:lsdException w:uiPriority="99" w:name="toa heading"/>
-    <w:lsdException w:uiPriority="99" w:name="List"/>
-    <w:lsdException w:uiPriority="99" w:name="List Bullet"/>
-    <w:lsdException w:uiPriority="99" w:name="List Number"/>
-    <w:lsdException w:uiPriority="99" w:name="List 2"/>
-    <w:lsdException w:uiPriority="99" w:name="List 3"/>
-    <w:lsdException w:uiPriority="99" w:name="List 4"/>
-    <w:lsdException w:uiPriority="99" w:name="List 5"/>
-    <w:lsdException w:uiPriority="99" w:name="List Bullet 2"/>
-    <w:lsdException w:uiPriority="99" w:name="List Bullet 3"/>
-    <w:lsdException w:uiPriority="99" w:name="List Bullet 4"/>
-    <w:lsdException w:uiPriority="99" w:name="List Bullet 5"/>
-    <w:lsdException w:uiPriority="99" w:name="List Number 2"/>
-    <w:lsdException w:uiPriority="99" w:name="List Number 3"/>
-    <w:lsdException w:uiPriority="99" w:name="List Number 4"/>
-    <w:lsdException w:uiPriority="99" w:name="List Number 5"/>
-    <w:lsdException w:qFormat="1" w:unhideWhenUsed="0" w:uiPriority="10" w:semiHidden="0" w:name="Title"/>
-    <w:lsdException w:uiPriority="99" w:name="Closing"/>
-    <w:lsdException w:uiPriority="99" w:name="Signature"/>
-    <w:lsdException w:uiPriority="1" w:name="Default Paragraph Font"/>
-    <w:lsdException w:uiPriority="99" w:name="Body Text"/>
-    <w:lsdException w:uiPriority="99" w:name="Body Text Indent"/>
-    <w:lsdException w:uiPriority="99" w:name="List Continue"/>
-    <w:lsdException w:uiPriority="99" w:name="List Continue 2"/>
-    <w:lsdException w:uiPriority="99" w:name="List Continue 3"/>
-    <w:lsdException w:uiPriority="99" w:name="List Continue 4"/>
-    <w:lsdException w:uiPriority="99" w:name="List Continue 5"/>
-    <w:lsdException w:uiPriority="99" w:name="Message Header"/>
-    <w:lsdException w:qFormat="1" w:unhideWhenUsed="0" w:uiPriority="11" w:semiHidden="0" w:name="Subtitle"/>
-    <w:lsdException w:uiPriority="99" w:name="Salutation"/>
-    <w:lsdException w:uiPriority="99" w:name="Date"/>
-    <w:lsdException w:uiPriority="99" w:name="Body Text First Indent"/>
-    <w:lsdException w:uiPriority="99" w:name="Body Text First Indent 2"/>
-    <w:lsdException w:uiPriority="99" w:name="Note Heading"/>
-    <w:lsdException w:uiPriority="99" w:name="Body Text 2"/>
-    <w:lsdException w:uiPriority="99" w:name="Body Text 3"/>
-    <w:lsdException w:uiPriority="99" w:name="Body Text Indent 2"/>
-    <w:lsdException w:uiPriority="99" w:name="Body Text Indent 3"/>
-    <w:lsdException w:uiPriority="99" w:name="Block Text"/>
-    <w:lsdException w:uiPriority="99" w:name="Hyperlink"/>
-    <w:lsdException w:uiPriority="99" w:name="FollowedHyperlink"/>
-    <w:lsdException w:qFormat="1" w:unhideWhenUsed="0" w:uiPriority="22" w:semiHidden="0" w:name="Strong"/>
-    <w:lsdException w:qFormat="1" w:unhideWhenUsed="0" w:uiPriority="20" w:semiHidden="0" w:name="Emphasis"/>
-    <w:lsdException w:uiPriority="99" w:name="Document Map"/>
-    <w:lsdException w:uiPriority="99" w:name="Plain Text"/>
-    <w:lsdException w:uiPriority="99" w:name="E-mail Signature"/>
-    <w:lsdException w:uiPriority="99" w:name="Normal (Web)"/>
-    <w:lsdException w:uiPriority="99" w:name="HTML Acronym"/>
-    <w:lsdException w:uiPriority="99" w:name="HTML Address"/>
-    <w:lsdException w:uiPriority="99" w:name="HTML Cite"/>
-    <w:lsdException w:uiPriority="99" w:name="HTML Code"/>
-    <w:lsdException w:uiPriority="99" w:name="HTML Definition"/>
-    <w:lsdException w:uiPriority="99" w:name="HTML Keyboard"/>
-    <w:lsdException w:uiPriority="99" w:name="HTML Preformatted"/>
-    <w:lsdException w:uiPriority="99" w:name="HTML Sample"/>
-    <w:lsdException w:uiPriority="99" w:name="HTML Typewriter"/>
-    <w:lsdException w:uiPriority="99" w:name="HTML Variable"/>
-    <w:lsdException w:uiPriority="99" w:name="Normal Table"/>
-    <w:lsdException w:uiPriority="99" w:name="annotation subject"/>
-    <w:lsdException w:uiPriority="99" w:name="Table Simple 1"/>
-    <w:lsdException w:uiPriority="99" w:name="Table Simple 2"/>
-    <w:lsdException w:uiPriority="99" w:name="Table Simple 3"/>
-    <w:lsdException w:uiPriority="99" w:name="Table Classic 1"/>
-    <w:lsdException w:uiPriority="99" w:name="Table Classic 2"/>
-    <w:lsdException w:uiPriority="99" w:name="Table Classic 3"/>
-    <w:lsdException w:uiPriority="99" w:name="Table Classic 4"/>
-    <w:lsdException w:uiPriority="99" w:name="Table Colorful 1"/>
-    <w:lsdException w:uiPriority="99" w:name="Table Colorful 2"/>
-    <w:lsdException w:uiPriority="99" w:name="Table Colorful 3"/>
-    <w:lsdException w:uiPriority="99" w:name="Table Columns 1"/>
-    <w:lsdException w:uiPriority="99" w:name="Table Columns 2"/>
-    <w:lsdException w:uiPriority="99" w:name="Table Columns 3"/>
-    <w:lsdException w:uiPriority="99" w:name="Table Columns 4"/>
-    <w:lsdException w:uiPriority="99" w:name="Table Columns 5"/>
-    <w:lsdException w:uiPriority="99" w:name="Table Grid 1"/>
-    <w:lsdException w:uiPriority="99" w:name="Table Grid 2"/>
-    <w:lsdException w:uiPriority="99" w:name="Table Grid 3"/>
-    <w:lsdException w:uiPriority="99" w:name="Table Grid 4"/>
-    <w:lsdException w:uiPriority="99" w:name="Table Grid 5"/>
-    <w:lsdException w:uiPriority="99" w:name="Table Grid 6"/>
-    <w:lsdException w:uiPriority="99" w:name="Table Grid 7"/>
-    <w:lsdException w:uiPriority="99" w:name="Table Grid 8"/>
-    <w:lsdException w:uiPriority="99" w:name="Table List 1"/>
-    <w:lsdException w:uiPriority="99" w:name="Table List 2"/>
-    <w:lsdException w:uiPriority="99" w:name="Table List 3"/>
-    <w:lsdException w:uiPriority="99" w:name="Table List 4"/>
-    <w:lsdException w:uiPriority="99" w:name="Table List 5"/>
-    <w:lsdException w:uiPriority="99" w:name="Table List 6"/>
-    <w:lsdException w:uiPriority="99" w:name="Table List 7"/>
-    <w:lsdException w:uiPriority="99" w:name="Table List 8"/>
-    <w:lsdException w:uiPriority="99" w:name="Table 3D effects 1"/>
-    <w:lsdException w:uiPriority="99" w:name="Table 3D effects 2"/>
-    <w:lsdException w:uiPriority="99" w:name="Table 3D effects 3"/>
-    <w:lsdException w:uiPriority="99" w:name="Table Contemporary"/>
-    <w:lsdException w:uiPriority="99" w:name="Table Elegant"/>
-    <w:lsdException w:uiPriority="99" w:name="Table Professional"/>
-    <w:lsdException w:uiPriority="99" w:name="Table Subtle 1"/>
-    <w:lsdException w:uiPriority="99" w:name="Table Subtle 2"/>
-    <w:lsdException w:uiPriority="99" w:name="Table Web 1"/>
-    <w:lsdException w:uiPriority="99" w:name="Table Web 2"/>
-    <w:lsdException w:uiPriority="99" w:name="Table Web 3"/>
-    <w:lsdException w:uiPriority="99" w:name="Balloon Text"/>
-    <w:lsdException w:unhideWhenUsed="0" w:uiPriority="39" w:semiHidden="0" w:name="Table Grid"/>
-    <w:lsdException w:uiPriority="99" w:name="Table Theme"/>
-    <w:lsdException w:qFormat="1" w:unhideWhenUsed="0" w:uiPriority="34" w:semiHidden="0" w:name="List Paragraph"/>
+  <w:latentStyles w:defLockedState="0" w:defUIPriority="99" w:defSemiHidden="0" w:defUnhideWhenUsed="0" w:defQFormat="0" w:count="375">
+    <w:lsdException w:name="Normal" w:uiPriority="0" w:qFormat="1"/>
+    <w:lsdException w:name="heading 1" w:uiPriority="9" w:qFormat="1"/>
+    <w:lsdException w:name="heading 2" w:semiHidden="1" w:uiPriority="9" w:unhideWhenUsed="1" w:qFormat="1"/>
+    <w:lsdException w:name="heading 3" w:semiHidden="1" w:uiPriority="9" w:unhideWhenUsed="1" w:qFormat="1"/>
+    <w:lsdException w:name="heading 4" w:semiHidden="1" w:uiPriority="9" w:unhideWhenUsed="1" w:qFormat="1"/>
+    <w:lsdException w:name="heading 5" w:semiHidden="1" w:uiPriority="9" w:unhideWhenUsed="1" w:qFormat="1"/>
+    <w:lsdException w:name="heading 6" w:semiHidden="1" w:uiPriority="9" w:unhideWhenUsed="1" w:qFormat="1"/>
+    <w:lsdException w:name="heading 7" w:semiHidden="1" w:uiPriority="9" w:unhideWhenUsed="1" w:qFormat="1"/>
+    <w:lsdException w:name="heading 8" w:semiHidden="1" w:uiPriority="9" w:unhideWhenUsed="1" w:qFormat="1"/>
+    <w:lsdException w:name="heading 9" w:semiHidden="1" w:uiPriority="9" w:unhideWhenUsed="1" w:qFormat="1"/>
+    <w:lsdException w:name="index 1" w:semiHidden="1" w:unhideWhenUsed="1"/>
+    <w:lsdException w:name="index 2" w:semiHidden="1" w:unhideWhenUsed="1"/>
+    <w:lsdException w:name="index 3" w:semiHidden="1" w:unhideWhenUsed="1"/>
+    <w:lsdException w:name="index 4" w:semiHidden="1" w:unhideWhenUsed="1"/>
+    <w:lsdException w:name="index 5" w:semiHidden="1" w:unhideWhenUsed="1"/>
+    <w:lsdException w:name="index 6" w:semiHidden="1" w:unhideWhenUsed="1"/>
+    <w:lsdException w:name="index 7" w:semiHidden="1" w:unhideWhenUsed="1"/>
+    <w:lsdException w:name="index 8" w:semiHidden="1" w:unhideWhenUsed="1"/>
+    <w:lsdException w:name="index 9" w:semiHidden="1" w:unhideWhenUsed="1"/>
+    <w:lsdException w:name="toc 1" w:semiHidden="1" w:uiPriority="39" w:unhideWhenUsed="1"/>
+    <w:lsdException w:name="toc 2" w:semiHidden="1" w:uiPriority="39" w:unhideWhenUsed="1"/>
+    <w:lsdException w:name="toc 3" w:semiHidden="1" w:uiPriority="39" w:unhideWhenUsed="1"/>
+    <w:lsdException w:name="toc 4" w:semiHidden="1" w:uiPriority="39" w:unhideWhenUsed="1"/>
+    <w:lsdException w:name="toc 5" w:semiHidden="1" w:uiPriority="39" w:unhideWhenUsed="1"/>
+    <w:lsdException w:name="toc 6" w:semiHidden="1" w:uiPriority="39" w:unhideWhenUsed="1"/>
+    <w:lsdException w:name="toc 7" w:semiHidden="1" w:uiPriority="39" w:unhideWhenUsed="1"/>
+    <w:lsdException w:name="toc 8" w:semiHidden="1" w:uiPriority="39" w:unhideWhenUsed="1"/>
+    <w:lsdException w:name="toc 9" w:semiHidden="1" w:uiPriority="39" w:unhideWhenUsed="1"/>
+    <w:lsdException w:name="Normal Indent" w:semiHidden="1" w:unhideWhenUsed="1"/>
+    <w:lsdException w:name="footnote text" w:semiHidden="1" w:unhideWhenUsed="1"/>
+    <w:lsdException w:name="annotation text" w:semiHidden="1" w:unhideWhenUsed="1"/>
+    <w:lsdException w:name="header" w:semiHidden="1" w:unhideWhenUsed="1"/>
+    <w:lsdException w:name="footer" w:semiHidden="1" w:unhideWhenUsed="1"/>
+    <w:lsdException w:name="index heading" w:semiHidden="1" w:unhideWhenUsed="1"/>
+    <w:lsdException w:name="caption" w:semiHidden="1" w:uiPriority="35" w:unhideWhenUsed="1" w:qFormat="1"/>
+    <w:lsdException w:name="table of figures" w:semiHidden="1" w:unhideWhenUsed="1"/>
+    <w:lsdException w:name="envelope address" w:semiHidden="1" w:unhideWhenUsed="1"/>
+    <w:lsdException w:name="envelope return" w:semiHidden="1" w:unhideWhenUsed="1"/>
+    <w:lsdException w:name="footnote reference" w:semiHidden="1" w:unhideWhenUsed="1"/>
+    <w:lsdException w:name="annotation reference" w:semiHidden="1" w:unhideWhenUsed="1"/>
+    <w:lsdException w:name="line number" w:semiHidden="1" w:unhideWhenUsed="1"/>
+    <w:lsdException w:name="page number" w:semiHidden="1" w:unhideWhenUsed="1"/>
+    <w:lsdException w:name="endnote reference" w:semiHidden="1" w:unhideWhenUsed="1"/>
+    <w:lsdException w:name="endnote text" w:semiHidden="1" w:unhideWhenUsed="1"/>
+    <w:lsdException w:name="table of authorities" w:semiHidden="1" w:unhideWhenUsed="1"/>
+    <w:lsdException w:name="macro" w:semiHidden="1" w:unhideWhenUsed="1"/>
+    <w:lsdException w:name="toa heading" w:semiHidden="1" w:unhideWhenUsed="1"/>
+    <w:lsdException w:name="List" w:semiHidden="1" w:unhideWhenUsed="1"/>
+    <w:lsdException w:name="List Bullet" w:semiHidden="1" w:unhideWhenUsed="1"/>
+    <w:lsdException w:name="List Number" w:semiHidden="1" w:unhideWhenUsed="1"/>
+    <w:lsdException w:name="List 2" w:semiHidden="1" w:unhideWhenUsed="1"/>
+    <w:lsdException w:name="List 3" w:semiHidden="1" w:unhideWhenUsed="1"/>
+    <w:lsdException w:name="List 4" w:semiHidden="1" w:unhideWhenUsed="1"/>
+    <w:lsdException w:name="List 5" w:semiHidden="1" w:unhideWhenUsed="1"/>
+    <w:lsdException w:name="List Bullet 2" w:semiHidden="1" w:unhideWhenUsed="1"/>
+    <w:lsdException w:name="List Bullet 3" w:semiHidden="1" w:unhideWhenUsed="1"/>
+    <w:lsdException w:name="List Bullet 4" w:semiHidden="1" w:unhideWhenUsed="1"/>
+    <w:lsdException w:name="List Bullet 5" w:semiHidden="1" w:unhideWhenUsed="1"/>
+    <w:lsdException w:name="List Number 2" w:semiHidden="1" w:unhideWhenUsed="1"/>
+    <w:lsdException w:name="List Number 3" w:semiHidden="1" w:unhideWhenUsed="1"/>
+    <w:lsdException w:name="List Number 4" w:semiHidden="1" w:unhideWhenUsed="1"/>
+    <w:lsdException w:name="List Number 5" w:semiHidden="1" w:unhideWhenUsed="1"/>
+    <w:lsdException w:name="Title" w:uiPriority="10" w:qFormat="1"/>
+    <w:lsdException w:name="Closing" w:semiHidden="1" w:unhideWhenUsed="1"/>
+    <w:lsdException w:name="Signature" w:semiHidden="1" w:unhideWhenUsed="1"/>
+    <w:lsdException w:name="Default Paragraph Font" w:semiHidden="1" w:uiPriority="1" w:unhideWhenUsed="1"/>
+    <w:lsdException w:name="Body Text" w:semiHidden="1" w:unhideWhenUsed="1"/>
+    <w:lsdException w:name="Body Text Indent" w:semiHidden="1" w:unhideWhenUsed="1"/>
+    <w:lsdException w:name="List Continue" w:semiHidden="1" w:unhideWhenUsed="1"/>
+    <w:lsdException w:name="List Continue 2" w:semiHidden="1" w:unhideWhenUsed="1"/>
+    <w:lsdException w:name="List Continue 3" w:semiHidden="1" w:unhideWhenUsed="1"/>
+    <w:lsdException w:name="List Continue 4" w:semiHidden="1" w:unhideWhenUsed="1"/>
+    <w:lsdException w:name="List Continue 5" w:semiHidden="1" w:unhideWhenUsed="1"/>
+    <w:lsdException w:name="Message Header" w:semiHidden="1" w:unhideWhenUsed="1"/>
+    <w:lsdException w:name="Subtitle" w:uiPriority="11" w:qFormat="1"/>
+    <w:lsdException w:name="Salutation" w:semiHidden="1" w:unhideWhenUsed="1"/>
+    <w:lsdException w:name="Date" w:semiHidden="1" w:unhideWhenUsed="1"/>
+    <w:lsdException w:name="Body Text First Indent" w:semiHidden="1" w:unhideWhenUsed="1"/>
+    <w:lsdException w:name="Body Text First Indent 2" w:semiHidden="1" w:unhideWhenUsed="1"/>
+    <w:lsdException w:name="Note Heading" w:semiHidden="1" w:unhideWhenUsed="1"/>
+    <w:lsdException w:name="Body Text 2" w:semiHidden="1" w:unhideWhenUsed="1"/>
+    <w:lsdException w:name="Body Text 3" w:semiHidden="1" w:unhideWhenUsed="1"/>
+    <w:lsdException w:name="Body Text Indent 2" w:semiHidden="1" w:unhideWhenUsed="1"/>
+    <w:lsdException w:name="Body Text Indent 3" w:semiHidden="1" w:unhideWhenUsed="1"/>
+    <w:lsdException w:name="Block Text" w:semiHidden="1" w:unhideWhenUsed="1"/>
+    <w:lsdException w:name="Hyperlink" w:semiHidden="1" w:unhideWhenUsed="1"/>
+    <w:lsdException w:name="FollowedHyperlink" w:semiHidden="1" w:unhideWhenUsed="1"/>
+    <w:lsdException w:name="Strong" w:uiPriority="22" w:qFormat="1"/>
+    <w:lsdException w:name="Emphasis" w:uiPriority="20" w:qFormat="1"/>
+    <w:lsdException w:name="Document Map" w:semiHidden="1" w:unhideWhenUsed="1"/>
+    <w:lsdException w:name="Plain Text" w:semiHidden="1" w:unhideWhenUsed="1"/>
+    <w:lsdException w:name="E-mail Signature" w:semiHidden="1" w:unhideWhenUsed="1"/>
+    <w:lsdException w:name="HTML Top of Form" w:semiHidden="1" w:unhideWhenUsed="1"/>
+    <w:lsdException w:name="HTML Bottom of Form" w:semiHidden="1" w:unhideWhenUsed="1"/>
+    <w:lsdException w:name="Normal (Web)" w:semiHidden="1" w:unhideWhenUsed="1"/>
+    <w:lsdException w:name="HTML Acronym" w:semiHidden="1" w:unhideWhenUsed="1"/>
+    <w:lsdException w:name="HTML Address" w:semiHidden="1" w:unhideWhenUsed="1"/>
+    <w:lsdException w:name="HTML Cite" w:semiHidden="1" w:unhideWhenUsed="1"/>
+    <w:lsdException w:name="HTML Code" w:semiHidden="1" w:unhideWhenUsed="1"/>
+    <w:lsdException w:name="HTML Definition" w:semiHidden="1" w:unhideWhenUsed="1"/>
+    <w:lsdException w:name="HTML Keyboard" w:semiHidden="1" w:unhideWhenUsed="1"/>
+    <w:lsdException w:name="HTML Preformatted" w:semiHidden="1" w:unhideWhenUsed="1"/>
+    <w:lsdException w:name="HTML Sample" w:semiHidden="1" w:unhideWhenUsed="1"/>
+    <w:lsdException w:name="HTML Typewriter" w:semiHidden="1" w:unhideWhenUsed="1"/>
+    <w:lsdException w:name="HTML Variable" w:semiHidden="1" w:unhideWhenUsed="1"/>
+    <w:lsdException w:name="Normal Table" w:semiHidden="1" w:unhideWhenUsed="1"/>
+    <w:lsdException w:name="annotation subject" w:semiHidden="1" w:unhideWhenUsed="1"/>
+    <w:lsdException w:name="No List" w:semiHidden="1" w:unhideWhenUsed="1"/>
+    <w:lsdException w:name="Outline List 1" w:semiHidden="1" w:unhideWhenUsed="1"/>
+    <w:lsdException w:name="Outline List 2" w:semiHidden="1" w:unhideWhenUsed="1"/>
+    <w:lsdException w:name="Outline List 3" w:semiHidden="1" w:unhideWhenUsed="1"/>
+    <w:lsdException w:name="Table Simple 1" w:semiHidden="1" w:unhideWhenUsed="1"/>
+    <w:lsdException w:name="Table Simple 2" w:semiHidden="1" w:unhideWhenUsed="1"/>
+    <w:lsdException w:name="Table Simple 3" w:semiHidden="1" w:unhideWhenUsed="1"/>
+    <w:lsdException w:name="Table Classic 1" w:semiHidden="1" w:unhideWhenUsed="1"/>
+    <w:lsdException w:name="Table Classic 2" w:semiHidden="1" w:unhideWhenUsed="1"/>
+    <w:lsdException w:name="Table Classic 3" w:semiHidden="1" w:unhideWhenUsed="1"/>
+    <w:lsdException w:name="Table Classic 4" w:semiHidden="1" w:unhideWhenUsed="1"/>
+    <w:lsdException w:name="Table Colorful 1" w:semiHidden="1" w:unhideWhenUsed="1"/>
+    <w:lsdException w:name="Table Colorful 2" w:semiHidden="1" w:unhideWhenUsed="1"/>
+    <w:lsdException w:name="Table Colorful 3" w:semiHidden="1" w:unhideWhenUsed="1"/>
+    <w:lsdException w:name="Table Columns 1" w:semiHidden="1" w:unhideWhenUsed="1"/>
+    <w:lsdException w:name="Table Columns 2" w:semiHidden="1" w:unhideWhenUsed="1"/>
+    <w:lsdException w:name="Table Columns 3" w:semiHidden="1" w:unhideWhenUsed="1"/>
+    <w:lsdException w:name="Table Columns 4" w:semiHidden="1" w:unhideWhenUsed="1"/>
+    <w:lsdException w:name="Table Columns 5" w:semiHidden="1" w:unhideWhenUsed="1"/>
+    <w:lsdException w:name="Table Grid 1" w:semiHidden="1" w:unhideWhenUsed="1"/>
+    <w:lsdException w:name="Table Grid 2" w:semiHidden="1" w:unhideWhenUsed="1"/>
+    <w:lsdException w:name="Table Grid 3" w:semiHidden="1" w:unhideWhenUsed="1"/>
+    <w:lsdException w:name="Table Grid 4" w:semiHidden="1" w:unhideWhenUsed="1"/>
+    <w:lsdException w:name="Table Grid 5" w:semiHidden="1" w:unhideWhenUsed="1"/>
+    <w:lsdException w:name="Table Grid 6" w:semiHidden="1" w:unhideWhenUsed="1"/>
+    <w:lsdException w:name="Table Grid 7" w:semiHidden="1" w:unhideWhenUsed="1"/>
+    <w:lsdException w:name="Table Grid 8" w:semiHidden="1" w:unhideWhenUsed="1"/>
+    <w:lsdException w:name="Table List 1" w:semiHidden="1" w:unhideWhenUsed="1"/>
+    <w:lsdException w:name="Table List 2" w:semiHidden="1" w:unhideWhenUsed="1"/>
+    <w:lsdException w:name="Table List 3" w:semiHidden="1" w:unhideWhenUsed="1"/>
+    <w:lsdException w:name="Table List 4" w:semiHidden="1" w:unhideWhenUsed="1"/>
+    <w:lsdException w:name="Table List 5" w:semiHidden="1" w:unhideWhenUsed="1"/>
+    <w:lsdException w:name="Table List 6" w:semiHidden="1" w:unhideWhenUsed="1"/>
+    <w:lsdException w:name="Table List 7" w:semiHidden="1" w:unhideWhenUsed="1"/>
+    <w:lsdException w:name="Table List 8" w:semiHidden="1" w:unhideWhenUsed="1"/>
+    <w:lsdException w:name="Table 3D effects 1" w:semiHidden="1" w:unhideWhenUsed="1"/>
+    <w:lsdException w:name="Table 3D effects 2" w:semiHidden="1" w:unhideWhenUsed="1"/>
+    <w:lsdException w:name="Table 3D effects 3" w:semiHidden="1" w:unhideWhenUsed="1"/>
+    <w:lsdException w:name="Table Contemporary" w:semiHidden="1" w:unhideWhenUsed="1"/>
+    <w:lsdException w:name="Table Elegant" w:semiHidden="1" w:unhideWhenUsed="1"/>
+    <w:lsdException w:name="Table Professional" w:semiHidden="1" w:unhideWhenUsed="1"/>
+    <w:lsdException w:name="Table Subtle 1" w:semiHidden="1" w:unhideWhenUsed="1"/>
+    <w:lsdException w:name="Table Subtle 2" w:semiHidden="1" w:unhideWhenUsed="1"/>
+    <w:lsdException w:name="Table Web 1" w:semiHidden="1" w:unhideWhenUsed="1"/>
+    <w:lsdException w:name="Table Web 2" w:semiHidden="1" w:unhideWhenUsed="1"/>
+    <w:lsdException w:name="Table Web 3" w:semiHidden="1" w:unhideWhenUsed="1"/>
+    <w:lsdException w:name="Balloon Text" w:semiHidden="1" w:unhideWhenUsed="1"/>
+    <w:lsdException w:name="Table Grid" w:uiPriority="39"/>
+    <w:lsdException w:name="Table Theme" w:semiHidden="1" w:unhideWhenUsed="1"/>
+    <w:lsdException w:name="Placeholder Text" w:semiHidden="1"/>
+    <w:lsdException w:name="Light Shading"/>
+    <w:lsdException w:name="Light List"/>
+    <w:lsdException w:name="Light Grid"/>
+    <w:lsdException w:name="Medium Shading 1"/>
+    <w:lsdException w:name="Medium Shading 2"/>
+    <w:lsdException w:name="Medium List 1"/>
+    <w:lsdException w:name="Medium List 2"/>
+    <w:lsdException w:name="Medium Grid 1"/>
+    <w:lsdException w:name="Medium Grid 2"/>
+    <w:lsdException w:name="Medium Grid 3"/>
+    <w:lsdException w:name="Dark List"/>
+    <w:lsdException w:name="Colorful Shading"/>
+    <w:lsdException w:name="Colorful List"/>
+    <w:lsdException w:name="Colorful Grid"/>
+    <w:lsdException w:name="Light Shading Accent 1"/>
+    <w:lsdException w:name="Light List Accent 1"/>
+    <w:lsdException w:name="Light Grid Accent 1"/>
+    <w:lsdException w:name="Medium Shading 1 Accent 1"/>
+    <w:lsdException w:name="Medium Shading 2 Accent 1"/>
+    <w:lsdException w:name="Medium List 1 Accent 1"/>
+    <w:lsdException w:name="Revision" w:semiHidden="1"/>
+    <w:lsdException w:name="List Paragraph" w:uiPriority="34" w:qFormat="1"/>
+    <w:lsdException w:name="Medium List 2 Accent 1"/>
+    <w:lsdException w:name="Medium Grid 1 Accent 1"/>
+    <w:lsdException w:name="Medium Grid 2 Accent 1"/>
+    <w:lsdException w:name="Medium Grid 3 Accent 1"/>
+    <w:lsdException w:name="Dark List Accent 1"/>
+    <w:lsdException w:name="Colorful Shading Accent 1"/>
+    <w:lsdException w:name="Colorful List Accent 1"/>
+    <w:lsdException w:name="Colorful Grid Accent 1"/>
+    <w:lsdException w:name="Light Shading Accent 2"/>
+    <w:lsdException w:name="Light List Accent 2"/>
+    <w:lsdException w:name="Light Grid Accent 2"/>
+    <w:lsdException w:name="Medium Shading 1 Accent 2"/>
+    <w:lsdException w:name="Medium Shading 2 Accent 2"/>
+    <w:lsdException w:name="Medium List 1 Accent 2"/>
+    <w:lsdException w:name="Medium List 2 Accent 2"/>
+    <w:lsdException w:name="Medium Grid 1 Accent 2"/>
+    <w:lsdException w:name="Medium Grid 2 Accent 2"/>
+    <w:lsdException w:name="Medium Grid 3 Accent 2"/>
+    <w:lsdException w:name="Dark List Accent 2"/>
+    <w:lsdException w:name="Colorful Shading Accent 2"/>
+    <w:lsdException w:name="Colorful List Accent 2"/>
+    <w:lsdException w:name="Colorful Grid Accent 2"/>
+    <w:lsdException w:name="Light Shading Accent 3"/>
+    <w:lsdException w:name="Light List Accent 3"/>
+    <w:lsdException w:name="Light Grid Accent 3"/>
+    <w:lsdException w:name="Medium Shading 1 Accent 3"/>
+    <w:lsdException w:name="Medium Shading 2 Accent 3"/>
+    <w:lsdException w:name="Medium List 1 Accent 3"/>
+    <w:lsdException w:name="Medium List 2 Accent 3"/>
+    <w:lsdException w:name="Medium Grid 1 Accent 3"/>
+    <w:lsdException w:name="Medium Grid 2 Accent 3"/>
+    <w:lsdException w:name="Medium Grid 3 Accent 3"/>
+    <w:lsdException w:name="Dark List Accent 3"/>
+    <w:lsdException w:name="Colorful Shading Accent 3"/>
+    <w:lsdException w:name="Colorful List Accent 3"/>
+    <w:lsdException w:name="Colorful Grid Accent 3"/>
+    <w:lsdException w:name="Light Shading Accent 4"/>
+    <w:lsdException w:name="Light List Accent 4"/>
+    <w:lsdException w:name="Light Grid Accent 4"/>
+    <w:lsdException w:name="Medium Shading 1 Accent 4"/>
+    <w:lsdException w:name="Medium Shading 2 Accent 4"/>
+    <w:lsdException w:name="Medium List 1 Accent 4"/>
+    <w:lsdException w:name="Medium List 2 Accent 4"/>
+    <w:lsdException w:name="Medium Grid 1 Accent 4"/>
+    <w:lsdException w:name="Medium Grid 2 Accent 4"/>
+    <w:lsdException w:name="Medium Grid 3 Accent 4"/>
+    <w:lsdException w:name="Dark List Accent 4"/>
+    <w:lsdException w:name="Colorful Shading Accent 4"/>
+    <w:lsdException w:name="Colorful List Accent 4"/>
+    <w:lsdException w:name="Colorful Grid Accent 4"/>
+    <w:lsdException w:name="Light Shading Accent 5"/>
+    <w:lsdException w:name="Light List Accent 5"/>
+    <w:lsdException w:name="Light Grid Accent 5"/>
+    <w:lsdException w:name="Medium Shading 1 Accent 5"/>
+    <w:lsdException w:name="Medium Shading 2 Accent 5"/>
+    <w:lsdException w:name="Medium List 1 Accent 5"/>
+    <w:lsdException w:name="Medium List 2 Accent 5"/>
+    <w:lsdException w:name="Medium Grid 1 Accent 5"/>
+    <w:lsdException w:name="Medium Grid 2 Accent 5"/>
+    <w:lsdException w:name="Medium Grid 3 Accent 5"/>
+    <w:lsdException w:name="Dark List Accent 5"/>
+    <w:lsdException w:name="Colorful Shading Accent 5"/>
+    <w:lsdException w:name="Colorful List Accent 5"/>
+    <w:lsdException w:name="Colorful Grid Accent 5"/>
+    <w:lsdException w:name="Light Shading Accent 6"/>
+    <w:lsdException w:name="Light List Accent 6"/>
+    <w:lsdException w:name="Light Grid Accent 6"/>
+    <w:lsdException w:name="Medium Shading 1 Accent 6"/>
+    <w:lsdException w:name="Medium Shading 2 Accent 6"/>
+    <w:lsdException w:name="Medium List 1 Accent 6"/>
+    <w:lsdException w:name="Medium List 2 Accent 6"/>
+    <w:lsdException w:name="Medium Grid 1 Accent 6"/>
+    <w:lsdException w:name="Medium Grid 2 Accent 6"/>
+    <w:lsdException w:name="Medium Grid 3 Accent 6"/>
+    <w:lsdException w:name="Dark List Accent 6"/>
+    <w:lsdException w:name="Colorful Shading Accent 6"/>
+    <w:lsdException w:name="Colorful List Accent 6"/>
+    <w:lsdException w:name="Colorful Grid Accent 6"/>
+    <w:lsdException w:name="Subtle Emphasis" w:uiPriority="19" w:qFormat="1"/>
+    <w:lsdException w:name="Intense Emphasis" w:uiPriority="21" w:qFormat="1"/>
+    <w:lsdException w:name="Subtle Reference" w:uiPriority="31" w:qFormat="1"/>
+    <w:lsdException w:name="Intense Reference" w:uiPriority="32" w:qFormat="1"/>
+    <w:lsdException w:name="Book Title" w:uiPriority="33" w:qFormat="1"/>
+    <w:lsdException w:name="Bibliography" w:semiHidden="1" w:uiPriority="37" w:unhideWhenUsed="1"/>
+    <w:lsdException w:name="TOC Heading" w:semiHidden="1" w:uiPriority="39" w:unhideWhenUsed="1" w:qFormat="1"/>
+    <w:lsdException w:name="Plain Table 1" w:uiPriority="41"/>
+    <w:lsdException w:name="Plain Table 2" w:uiPriority="42"/>
+    <w:lsdException w:name="Plain Table 3" w:uiPriority="43"/>
+    <w:lsdException w:name="Plain Table 4" w:uiPriority="44"/>
+    <w:lsdException w:name="Plain Table 5" w:uiPriority="45"/>
+    <w:lsdException w:name="Grid Table Light" w:uiPriority="40"/>
+    <w:lsdException w:name="Grid Table 1 Light" w:uiPriority="46"/>
+    <w:lsdException w:name="Grid Table 2" w:uiPriority="47"/>
+    <w:lsdException w:name="Grid Table 3" w:uiPriority="48"/>
+    <w:lsdException w:name="Grid Table 4" w:uiPriority="49"/>
+    <w:lsdException w:name="Grid Table 5 Dark" w:uiPriority="50"/>
+    <w:lsdException w:name="Grid Table 6 Colorful" w:uiPriority="51"/>
+    <w:lsdException w:name="Grid Table 7 Colorful" w:uiPriority="52"/>
+    <w:lsdException w:name="Grid Table 1 Light Accent 1" w:uiPriority="46"/>
+    <w:lsdException w:name="Grid Table 2 Accent 1" w:uiPriority="47"/>
+    <w:lsdException w:name="Grid Table 3 Accent 1" w:uiPriority="48"/>
+    <w:lsdException w:name="Grid Table 4 Accent 1" w:uiPriority="49"/>
+    <w:lsdException w:name="Grid Table 5 Dark Accent 1" w:uiPriority="50"/>
+    <w:lsdException w:name="Grid Table 6 Colorful Accent 1" w:uiPriority="51"/>
+    <w:lsdException w:name="Grid Table 7 Colorful Accent 1" w:uiPriority="52"/>
+    <w:lsdException w:name="Grid Table 1 Light Accent 2" w:uiPriority="46"/>
+    <w:lsdException w:name="Grid Table 2 Accent 2" w:uiPriority="47"/>
+    <w:lsdException w:name="Grid Table 3 Accent 2" w:uiPriority="48"/>
+    <w:lsdException w:name="Grid Table 4 Accent 2" w:uiPriority="49"/>
+    <w:lsdException w:name="Grid Table 5 Dark Accent 2" w:uiPriority="50"/>
+    <w:lsdException w:name="Grid Table 6 Colorful Accent 2" w:uiPriority="51"/>
+    <w:lsdException w:name="Grid Table 7 Colorful Accent 2" w:uiPriority="52"/>
+    <w:lsdException w:name="Grid Table 1 Light Accent 3" w:uiPriority="46"/>
+    <w:lsdException w:name="Grid Table 2 Accent 3" w:uiPriority="47"/>
+    <w:lsdException w:name="Grid Table 3 Accent 3" w:uiPriority="48"/>
+    <w:lsdException w:name="Grid Table 4 Accent 3" w:uiPriority="49"/>
+    <w:lsdException w:name="Grid Table 5 Dark Accent 3" w:uiPriority="50"/>
+    <w:lsdException w:name="Grid Table 6 Colorful Accent 3" w:uiPriority="51"/>
+    <w:lsdException w:name="Grid Table 7 Colorful Accent 3" w:uiPriority="52"/>
+    <w:lsdException w:name="Grid Table 1 Light Accent 4" w:uiPriority="46"/>
+    <w:lsdException w:name="Grid Table 2 Accent 4" w:uiPriority="47"/>
+    <w:lsdException w:name="Grid Table 3 Accent 4" w:uiPriority="48"/>
+    <w:lsdException w:name="Grid Table 4 Accent 4" w:uiPriority="49"/>
+    <w:lsdException w:name="Grid Table 5 Dark Accent 4" w:uiPriority="50"/>
+    <w:lsdException w:name="Grid Table 6 Colorful Accent 4" w:uiPriority="51"/>
+    <w:lsdException w:name="Grid Table 7 Colorful Accent 4" w:uiPriority="52"/>
+    <w:lsdException w:name="Grid Table 1 Light Accent 5" w:uiPriority="46"/>
+    <w:lsdException w:name="Grid Table 2 Accent 5" w:uiPriority="47"/>
+    <w:lsdException w:name="Grid Table 3 Accent 5" w:uiPriority="48"/>
+    <w:lsdException w:name="Grid Table 4 Accent 5" w:uiPriority="49"/>
+    <w:lsdException w:name="Grid Table 5 Dark Accent 5" w:uiPriority="50"/>
+    <w:lsdException w:name="Grid Table 6 Colorful Accent 5" w:uiPriority="51"/>
+    <w:lsdException w:name="Grid Table 7 Colorful Accent 5" w:uiPriority="52"/>
+    <w:lsdException w:name="Grid Table 1 Light Accent 6" w:uiPriority="46"/>
+    <w:lsdException w:name="Grid Table 2 Accent 6" w:uiPriority="47"/>
+    <w:lsdException w:name="Grid Table 3 Accent 6" w:uiPriority="48"/>
+    <w:lsdException w:name="Grid Table 4 Accent 6" w:uiPriority="49"/>
+    <w:lsdException w:name="Grid Table 5 Dark Accent 6" w:uiPriority="50"/>
+    <w:lsdException w:name="Grid Table 6 Colorful Accent 6" w:uiPriority="51"/>
+    <w:lsdException w:name="Grid Table 7 Colorful Accent 6" w:uiPriority="52"/>
+    <w:lsdException w:name="List Table 1 Light" w:uiPriority="46"/>
+    <w:lsdException w:name="List Table 2" w:uiPriority="47"/>
+    <w:lsdException w:name="List Table 3" w:uiPriority="48"/>
+    <w:lsdException w:name="List Table 4" w:uiPriority="49"/>
+    <w:lsdException w:name="List Table 5 Dark" w:uiPriority="50"/>
+    <w:lsdException w:name="List Table 6 Colorful" w:uiPriority="51"/>
+    <w:lsdException w:name="List Table 7 Colorful" w:uiPriority="52"/>
+    <w:lsdException w:name="List Table 1 Light Accent 1" w:uiPriority="46"/>
+    <w:lsdException w:name="List Table 2 Accent 1" w:uiPriority="47"/>
+    <w:lsdException w:name="List Table 3 Accent 1" w:uiPriority="48"/>
+    <w:lsdException w:name="List Table 4 Accent 1" w:uiPriority="49"/>
+    <w:lsdException w:name="List Table 5 Dark Accent 1" w:uiPriority="50"/>
+    <w:lsdException w:name="List Table 6 Colorful Accent 1" w:uiPriority="51"/>
+    <w:lsdException w:name="List Table 7 Colorful Accent 1" w:uiPriority="52"/>
+    <w:lsdException w:name="List Table 1 Light Accent 2" w:uiPriority="46"/>
+    <w:lsdException w:name="List Table 2 Accent 2" w:uiPriority="47"/>
+    <w:lsdException w:name="List Table 3 Accent 2" w:uiPriority="48"/>
+    <w:lsdException w:name="List Table 4 Accent 2" w:uiPriority="49"/>
+    <w:lsdException w:name="List Table 5 Dark Accent 2" w:uiPriority="50"/>
+    <w:lsdException w:name="List Table 6 Colorful Accent 2" w:uiPriority="51"/>
+    <w:lsdException w:name="List Table 7 Colorful Accent 2" w:uiPriority="52"/>
+    <w:lsdException w:name="List Table 1 Light Accent 3" w:uiPriority="46"/>
+    <w:lsdException w:name="List Table 2 Accent 3" w:uiPriority="47"/>
+    <w:lsdException w:name="List Table 3 Accent 3" w:uiPriority="48"/>
+    <w:lsdException w:name="List Table 4 Accent 3" w:uiPriority="49"/>
+    <w:lsdException w:name="List Table 5 Dark Accent 3" w:uiPriority="50"/>
+    <w:lsdException w:name="List Table 6 Colorful Accent 3" w:uiPriority="51"/>
+    <w:lsdException w:name="List Table 7 Colorful Accent 3" w:uiPriority="52"/>
+    <w:lsdException w:name="List Table 1 Light Accent 4" w:uiPriority="46"/>
+    <w:lsdException w:name="List Table 2 Accent 4" w:uiPriority="47"/>
+    <w:lsdException w:name="List Table 3 Accent 4" w:uiPriority="48"/>
+    <w:lsdException w:name="List Table 4 Accent 4" w:uiPriority="49"/>
+    <w:lsdException w:name="List Table 5 Dark Accent 4" w:uiPriority="50"/>
+    <w:lsdException w:name="List Table 6 Colorful Accent 4" w:uiPriority="51"/>
+    <w:lsdException w:name="List Table 7 Colorful Accent 4" w:uiPriority="52"/>
+    <w:lsdException w:name="List Table 1 Light Accent 5" w:uiPriority="46"/>
+    <w:lsdException w:name="List Table 2 Accent 5" w:uiPriority="47"/>
+    <w:lsdException w:name="List Table 3 Accent 5" w:uiPriority="48"/>
+    <w:lsdException w:name="List Table 4 Accent 5" w:uiPriority="49"/>
+    <w:lsdException w:name="List Table 5 Dark Accent 5" w:uiPriority="50"/>
+    <w:lsdException w:name="List Table 6 Colorful Accent 5" w:uiPriority="51"/>
+    <w:lsdException w:name="List Table 7 Colorful Accent 5" w:uiPriority="52"/>
+    <w:lsdException w:name="List Table 1 Light Accent 6" w:uiPriority="46"/>
+    <w:lsdException w:name="List Table 2 Accent 6" w:uiPriority="47"/>
+    <w:lsdException w:name="List Table 3 Accent 6" w:uiPriority="48"/>
+    <w:lsdException w:name="List Table 4 Accent 6" w:uiPriority="49"/>
+    <w:lsdException w:name="List Table 5 Dark Accent 6" w:uiPriority="50"/>
+    <w:lsdException w:name="List Table 6 Colorful Accent 6" w:uiPriority="51"/>
+    <w:lsdException w:name="List Table 7 Colorful Accent 6" w:uiPriority="52"/>
+    <w:lsdException w:name="Mention" w:semiHidden="1" w:unhideWhenUsed="1"/>
+    <w:lsdException w:name="Smart Hyperlink" w:semiHidden="1" w:unhideWhenUsed="1"/>
+    <w:lsdException w:name="Hashtag" w:semiHidden="1" w:unhideWhenUsed="1"/>
+    <w:lsdException w:name="Unresolved Mention" w:semiHidden="1" w:unhideWhenUsed="1"/>
   </w:latentStyles>
-  <w:style w:type="paragraph" w:default="1" w:styleId="1">
+  <w:style w:type="paragraph" w:default="1" w:styleId="a">
     <w:name w:val="Normal"/>
     <w:qFormat/>
-    <w:uiPriority w:val="0"/>
     <w:pPr>
       <w:widowControl w:val="0"/>
       <w:suppressAutoHyphens/>
       <w:autoSpaceDE w:val="0"/>
-      <w:spacing w:after="0" w:line="420" w:lineRule="auto"/>
+      <w:spacing w:line="420" w:lineRule="auto"/>
       <w:ind w:left="80" w:right="1600"/>
     </w:pPr>
     <w:rPr>
-      <w:rFonts w:ascii="Arial" w:hAnsi="Arial" w:eastAsia="Times New Roman" w:cs="Arial"/>
-      <w:kern w:val="0"/>
+      <w:rFonts w:ascii="Arial" w:eastAsia="Times New Roman" w:hAnsi="Arial" w:cs="Arial"/>
       <w:sz w:val="18"/>
       <w:szCs w:val="18"/>
-      <w:lang w:val="ru-RU" w:eastAsia="ar-SA" w:bidi="ar-SA"/>
-      <w14:ligatures w14:val="none"/>
+      <w:lang w:eastAsia="ar-SA"/>
     </w:rPr>
   </w:style>
-  <w:style w:type="character" w:default="1" w:styleId="2">
+  <w:style w:type="character" w:default="1" w:styleId="a0">
     <w:name w:val="Default Paragraph Font"/>
+    <w:uiPriority w:val="1"/>
     <w:semiHidden/>
     <w:unhideWhenUsed/>
-    <w:uiPriority w:val="1"/>
   </w:style>
-  <w:style w:type="table" w:default="1" w:styleId="3">
+  <w:style w:type="table" w:default="1" w:styleId="a1">
     <w:name w:val="Normal Table"/>
+    <w:uiPriority w:val="99"/>
     <w:semiHidden/>
     <w:unhideWhenUsed/>
-    <w:uiPriority w:val="99"/>
     <w:tblPr>
+      <w:tblInd w:w="0" w:type="dxa"/>
       <w:tblCellMar>
         <w:top w:w="0" w:type="dxa"/>
         <w:left w:w="108" w:type="dxa"/>
@@ -2352,11 +2638,17 @@
       </w:tblCellMar>
     </w:tblPr>
   </w:style>
-  <w:style w:type="paragraph" w:styleId="4">
+  <w:style w:type="numbering" w:default="1" w:styleId="a2">
+    <w:name w:val="No List"/>
+    <w:uiPriority w:val="99"/>
+    <w:semiHidden/>
+    <w:unhideWhenUsed/>
+  </w:style>
+  <w:style w:type="paragraph" w:styleId="a3">
     <w:name w:val="List Paragraph"/>
-    <w:basedOn w:val="1"/>
+    <w:basedOn w:val="a"/>
+    <w:uiPriority w:val="34"/>
     <w:qFormat/>
-    <w:uiPriority w:val="34"/>
     <w:pPr>
       <w:ind w:left="720"/>
       <w:contextualSpacing/>
@@ -2617,5 +2909,6 @@
     </a:fmtScheme>
   </a:themeElements>
   <a:objectDefaults/>
+  <a:extraClrSchemeLst/>
 </a:theme>
 </file>